--- a/warehouse/ps/M_copy2.docx
+++ b/warehouse/ps/M_copy2.docx
@@ -396,7 +396,23 @@
           <w:sz w:val="20"/>
           <w:szCs w:val="20"/>
         </w:rPr>
-        <w:t xml:space="preserve">The extensive use of classifiers to model and diagnose cardiovascular diseases has promoted this work. This section will describe the results of a brief literature survey. In reference [RC.2], the authors used an open heart disease dataset from the Cleveland Clinic and classified 303 patients by different methods of decision trees (CART, ID3, DT) and concluded that the CART classifier had the best performance with an accuracy of 83.49%. A similar study was conducted in [RC.1] using the same dataset, where researchers trained a deeper neural network on the </w:t>
+        <w:t>The extensive use of classifiers to model and diagnose cardiovascular diseases has promoted this work. This section will describe the results of a brief literature survey. In reference [RC.2], the authors used an open heart disease dataset from the Cleveland Clinic and classified 303 patients by different methods of decision trees</w:t>
+      </w:r>
+      <w:r>
+        <w:rPr>
+          <w:rFonts w:ascii="Times New Roman" w:eastAsia="Times New Roman" w:hAnsi="Times New Roman" w:cs="Times New Roman"/>
+          <w:sz w:val="20"/>
+          <w:szCs w:val="20"/>
+        </w:rPr>
+        <w:t>(</w:t>
+      </w:r>
+      <w:r>
+        <w:rPr>
+          <w:rFonts w:ascii="Times New Roman" w:eastAsia="Times New Roman" w:hAnsi="Times New Roman" w:cs="Times New Roman"/>
+          <w:sz w:val="20"/>
+          <w:szCs w:val="20"/>
+        </w:rPr>
+        <w:t xml:space="preserve">CART, ID3, DT) and concluded that the CART classifier had the best performance with an accuracy of 83.49%. A similar study was conducted in [RC.1] using the same dataset, where researchers trained a deeper neural network on the </w:t>
       </w:r>
       <w:r>
         <w:rPr>
@@ -421,7 +437,23 @@
           <w:sz w:val="20"/>
           <w:szCs w:val="20"/>
         </w:rPr>
-        <w:t xml:space="preserve"> data and improved the accuracy significantly to 96%. In reference [EC.3], the authors used feature-selected patient data to predict heart disease by building an H-model and obtained an accuracy of 93.3%. And in the context of the proposed hybrid prediction model [RC.4], Luxmi and Sangeet tested the performance of eight different classifiers (SVM, neural network, decision tree, generalized linear model, Lasso, Bayesian regularized neural network, classification and regression tree) for the prediction of the UCI heart disease database showing that for a single model, support vector machine, the logistic regression classifier and random forest performed better, with accuracies of 86%, 84% and 83%, respectively. In a similar study in [RC.6], the authors compared the performance of different models using the same dataset, and this time, logistic regression classifier and support vector machine proved to be the best methods. Another study [RC.5] compared the effect of different feature selection methods on the prediction effectiveness of the models. The experimental results proved that using the combination of CFS</w:t>
+        <w:t xml:space="preserve"> data and improved the accuracy significantly to 96%. In reference [EC.3], the authors used feature-selected patient data to predict heart disease by building an H-model and obtained an accuracy of 93.3%. And in the context of the proposed hybrid prediction model [RC.4], Luxmi and Sangeet tested the performance of eight different classifiers</w:t>
+      </w:r>
+      <w:r>
+        <w:rPr>
+          <w:rFonts w:ascii="Times New Roman" w:eastAsia="Times New Roman" w:hAnsi="Times New Roman" w:cs="Times New Roman"/>
+          <w:sz w:val="20"/>
+          <w:szCs w:val="20"/>
+        </w:rPr>
+        <w:t>(</w:t>
+      </w:r>
+      <w:r>
+        <w:rPr>
+          <w:rFonts w:ascii="Times New Roman" w:eastAsia="Times New Roman" w:hAnsi="Times New Roman" w:cs="Times New Roman"/>
+          <w:sz w:val="20"/>
+          <w:szCs w:val="20"/>
+        </w:rPr>
+        <w:t>SVM, neural network, decision tree, generalized linear model, Lasso, Bayesian regularized neural network, classification and regression tree) for the prediction of the UCI heart disease database showing that for a single model, support vector machine, the logistic regression classifier and random forest performed better, with accuracies of 86%, 84% and 83%, respectively. In a similar study in [RC.6], the authors compared the performance of different models using the same dataset, and this time, logistic regression classifier and support vector machine proved to be the best methods. Another study [RC.5] compared the effect of different feature selection methods on the prediction effectiveness of the models. The experimental results proved that using the combination of CFS</w:t>
       </w:r>
       <w:r>
         <w:rPr>
@@ -561,7 +593,23 @@
           <w:sz w:val="20"/>
           <w:szCs w:val="20"/>
         </w:rPr>
-        <w:t xml:space="preserve"> study is composed of 13 characteristics from 297 patients. The output field, which is defined as angiographic disease status, has a value range of 1 to 4. To simplify the prediction, the new target will appear as a binary value, value 0 for cases without risk of heart disease, and other value (value 1,2,3,4) means the presence of cardiovascular disease. Complete information and descriptions of the 297 instances of the 13 features in the dataset are given in Table [ED.M.Data Source].</w:t>
+        <w:t xml:space="preserve"> study is composed of 13 characteristics from 297 patients. The output field, which is defined as angiographic disease status, has a value range of 1 to 4. To simplify the prediction, the new target will appear as a binary value, value 0 for cases without risk of heart disease, and other value</w:t>
+      </w:r>
+      <w:r>
+        <w:rPr>
+          <w:rFonts w:ascii="Times New Roman" w:eastAsia="Times New Roman" w:hAnsi="Times New Roman" w:cs="Times New Roman"/>
+          <w:sz w:val="20"/>
+          <w:szCs w:val="20"/>
+        </w:rPr>
+        <w:t>(</w:t>
+      </w:r>
+      <w:r>
+        <w:rPr>
+          <w:rFonts w:ascii="Times New Roman" w:eastAsia="Times New Roman" w:hAnsi="Times New Roman" w:cs="Times New Roman"/>
+          <w:sz w:val="20"/>
+          <w:szCs w:val="20"/>
+        </w:rPr>
+        <w:t>value 1,2,3,4) means the presence of cardiovascular disease. Complete information and descriptions of the 297 instances of the 13 features in the dataset are given in Table [ED.M.Data Source].</w:t>
       </w:r>
     </w:p>
     <w:p>
@@ -600,10 +648,10 @@
       </w:tblPr>
       <w:tblGrid>
         <w:gridCol w:w="706"/>
-        <w:gridCol w:w="3238"/>
+        <w:gridCol w:w="3221"/>
         <w:gridCol w:w="894"/>
-        <w:gridCol w:w="2926"/>
-        <w:gridCol w:w="1596"/>
+        <w:gridCol w:w="2938"/>
+        <w:gridCol w:w="1601"/>
       </w:tblGrid>
       <w:tr>
         <w:trPr>
@@ -2828,7 +2876,23 @@
                 <w:sz w:val="20"/>
                 <w:szCs w:val="20"/>
               </w:rPr>
-              <w:t>Number of major vessels (0-3) colored by flourosopy</w:t>
+              <w:t>Number of major vessels</w:t>
+            </w:r>
+            <w:r>
+              <w:rPr>
+                <w:rFonts w:ascii="Times New Roman" w:eastAsia="Times New Roman" w:hAnsi="Times New Roman" w:cs="Times New Roman"/>
+                <w:sz w:val="20"/>
+                <w:szCs w:val="20"/>
+              </w:rPr>
+              <w:t>(</w:t>
+            </w:r>
+            <w:r>
+              <w:rPr>
+                <w:rFonts w:ascii="Times New Roman" w:eastAsia="Times New Roman" w:hAnsi="Times New Roman" w:cs="Times New Roman"/>
+                <w:sz w:val="20"/>
+                <w:szCs w:val="20"/>
+              </w:rPr>
+              <w:t>0-3) colored by flourosopy</w:t>
             </w:r>
           </w:p>
         </w:tc>
@@ -3721,7 +3785,39 @@
           <w:sz w:val="20"/>
           <w:szCs w:val="20"/>
         </w:rPr>
-        <w:t>Least absolute shrinkage and selection operator, also Lasso or LASSO, is a commonly used feature selection method in machine learning. It makes the training solving parameter process take into account the magnitude of the coefficients by adding a penalty term to the loss function (i.e., optimization objective), and by setting the scaling factor (penalty coefficient), it will make the coefficients of the less influential features decay to zero and only retain the important features</w:t>
+        <w:t>Least absolute shrinkage and selection operator, also Lasso or LASSO, is a commonly used feature selection method in machine learning. It makes the training solving parameter process take into account the magnitude of the coefficients by adding a penalty term to the loss function</w:t>
+      </w:r>
+      <w:r>
+        <w:rPr>
+          <w:rFonts w:ascii="Times New Roman" w:eastAsia="Times New Roman" w:hAnsi="Times New Roman" w:cs="Times New Roman"/>
+          <w:sz w:val="20"/>
+          <w:szCs w:val="20"/>
+        </w:rPr>
+        <w:t>(</w:t>
+      </w:r>
+      <w:r>
+        <w:rPr>
+          <w:rFonts w:ascii="Times New Roman" w:eastAsia="Times New Roman" w:hAnsi="Times New Roman" w:cs="Times New Roman"/>
+          <w:sz w:val="20"/>
+          <w:szCs w:val="20"/>
+        </w:rPr>
+        <w:t>i.e., optimization objective), and by setting the scaling factor</w:t>
+      </w:r>
+      <w:r>
+        <w:rPr>
+          <w:rFonts w:ascii="Times New Roman" w:eastAsia="Times New Roman" w:hAnsi="Times New Roman" w:cs="Times New Roman"/>
+          <w:sz w:val="20"/>
+          <w:szCs w:val="20"/>
+        </w:rPr>
+        <w:t>(</w:t>
+      </w:r>
+      <w:r>
+        <w:rPr>
+          <w:rFonts w:ascii="Times New Roman" w:eastAsia="Times New Roman" w:hAnsi="Times New Roman" w:cs="Times New Roman"/>
+          <w:sz w:val="20"/>
+          <w:szCs w:val="20"/>
+        </w:rPr>
+        <w:t>penalty coefficient), it will make the coefficients of the less influential features decay to zero and only retain the important features</w:t>
       </w:r>
       <w:r>
         <w:rPr>
@@ -4288,7 +4384,23 @@
           <w:sz w:val="20"/>
           <w:szCs w:val="20"/>
         </w:rPr>
-        <w:t>The basic idea of support vector machine is to map the sample data to a higher dimensional space, and to build a hyperplane in such a higher dimensional space so that the distance between the hyperplane and different class sample sets is maximized for the purpose of classification. In this study, the svc function in the sklearn package is used to implement the model prediction work of support vector machine, and the penalty parameter is 0.5 when the kernel function is radial basis kernel function (RBF) and 1 when the kernel function is linear, as confirmed by the hyperparameter auto search module GridSearchCV.</w:t>
+        <w:t>The basic idea of support vector machine is to map the sample data to a higher dimensional space, and to build a hyperplane in such a higher dimensional space so that the distance between the hyperplane and different class sample sets is maximized for the purpose of classification. In this study, the svc function in the sklearn package is used to implement the model prediction work of support vector machine, and the penalty parameter is 0.5 when the kernel function is radial basis kernel function</w:t>
+      </w:r>
+      <w:r>
+        <w:rPr>
+          <w:rFonts w:ascii="Times New Roman" w:eastAsia="Times New Roman" w:hAnsi="Times New Roman" w:cs="Times New Roman"/>
+          <w:sz w:val="20"/>
+          <w:szCs w:val="20"/>
+        </w:rPr>
+        <w:t>(</w:t>
+      </w:r>
+      <w:r>
+        <w:rPr>
+          <w:rFonts w:ascii="Times New Roman" w:eastAsia="Times New Roman" w:hAnsi="Times New Roman" w:cs="Times New Roman"/>
+          <w:sz w:val="20"/>
+          <w:szCs w:val="20"/>
+        </w:rPr>
+        <w:t>RBF) and 1 when the kernel function is linear, as confirmed by the hyperparameter auto search module GridSearchCV.</w:t>
       </w:r>
     </w:p>
     <w:p>
@@ -5031,7 +5143,17 @@
                 <w:szCs w:val="20"/>
                 <w:lang w:eastAsia="en-US"/>
               </w:rPr>
-              <w:t xml:space="preserve"> (target = 1)</w:t>
+              <w:t>(</w:t>
+            </w:r>
+            <w:r>
+              <w:rPr>
+                <w:rFonts w:ascii="Times New Roman" w:eastAsia="SimSun" w:hAnsi="Times New Roman" w:cs="Times New Roman"/>
+                <w:spacing w:val="-1"/>
+                <w:sz w:val="20"/>
+                <w:szCs w:val="20"/>
+                <w:lang w:eastAsia="en-US"/>
+              </w:rPr>
+              <w:t>target = 1)</w:t>
             </w:r>
           </w:p>
         </w:tc>
@@ -5124,7 +5246,27 @@
                 <w:szCs w:val="20"/>
                 <w:lang w:eastAsia="en-US"/>
               </w:rPr>
-              <w:t>Actual: healthy (target = 0)</w:t>
+              <w:t>Actual: healthy</w:t>
+            </w:r>
+            <w:r>
+              <w:rPr>
+                <w:rFonts w:ascii="Times New Roman" w:eastAsia="SimSun" w:hAnsi="Times New Roman" w:cs="Times New Roman"/>
+                <w:spacing w:val="-1"/>
+                <w:sz w:val="20"/>
+                <w:szCs w:val="20"/>
+                <w:lang w:eastAsia="en-US"/>
+              </w:rPr>
+              <w:t>(</w:t>
+            </w:r>
+            <w:r>
+              <w:rPr>
+                <w:rFonts w:ascii="Times New Roman" w:eastAsia="SimSun" w:hAnsi="Times New Roman" w:cs="Times New Roman"/>
+                <w:spacing w:val="-1"/>
+                <w:sz w:val="20"/>
+                <w:szCs w:val="20"/>
+                <w:lang w:eastAsia="en-US"/>
+              </w:rPr>
+              <w:t>target = 0)</w:t>
             </w:r>
           </w:p>
         </w:tc>
@@ -5221,17 +5363,27 @@
           <w:szCs w:val="20"/>
           <w:lang w:eastAsia="en-US"/>
         </w:rPr>
-        <w:t xml:space="preserve">In this case, if a patient </w:t>
-      </w:r>
-      <w:r>
-        <w:rPr>
-          <w:rFonts w:ascii="Times New Roman" w:eastAsia="SimSun" w:hAnsi="Times New Roman" w:cs="Times New Roman"/>
-          <w:spacing w:val="-1"/>
-          <w:sz w:val="20"/>
-          <w:szCs w:val="20"/>
-          <w:lang w:eastAsia="en-US"/>
-        </w:rPr>
-        <w:t>(target = 1)</w:t>
+        <w:t>In this case, if a patient</w:t>
+      </w:r>
+      <w:r>
+        <w:rPr>
+          <w:rFonts w:ascii="Times New Roman" w:eastAsia="SimSun" w:hAnsi="Times New Roman" w:cs="Times New Roman"/>
+          <w:spacing w:val="-1"/>
+          <w:sz w:val="20"/>
+          <w:szCs w:val="20"/>
+          <w:lang w:eastAsia="en-US"/>
+        </w:rPr>
+        <w:t>(</w:t>
+      </w:r>
+      <w:r>
+        <w:rPr>
+          <w:rFonts w:ascii="Times New Roman" w:eastAsia="SimSun" w:hAnsi="Times New Roman" w:cs="Times New Roman"/>
+          <w:spacing w:val="-1"/>
+          <w:sz w:val="20"/>
+          <w:szCs w:val="20"/>
+          <w:lang w:eastAsia="en-US"/>
+        </w:rPr>
+        <w:t>target = 1)</w:t>
       </w:r>
       <w:r>
         <w:rPr>
@@ -5291,7 +5443,17 @@
           <w:szCs w:val="20"/>
           <w:lang w:eastAsia="en-US"/>
         </w:rPr>
-        <w:t xml:space="preserve"> (target = 0) by the model, they are </w:t>
+        <w:t>(</w:t>
+      </w:r>
+      <w:r>
+        <w:rPr>
+          <w:rFonts w:ascii="Times New Roman" w:eastAsia="SimSun" w:hAnsi="Times New Roman" w:cs="Times New Roman"/>
+          <w:spacing w:val="-1"/>
+          <w:sz w:val="20"/>
+          <w:szCs w:val="20"/>
+          <w:lang w:eastAsia="en-US"/>
+        </w:rPr>
+        <w:t xml:space="preserve">target = 0) by the model, they are </w:t>
       </w:r>
       <w:r>
         <w:rPr>
@@ -5381,7 +5543,17 @@
           <w:szCs w:val="20"/>
           <w:lang w:eastAsia="en-US"/>
         </w:rPr>
-        <w:t xml:space="preserve"> (Type II error).</w:t>
+        <w:t>(</w:t>
+      </w:r>
+      <w:r>
+        <w:rPr>
+          <w:rFonts w:ascii="Times New Roman" w:eastAsia="SimSun" w:hAnsi="Times New Roman" w:cs="Times New Roman"/>
+          <w:spacing w:val="-1"/>
+          <w:sz w:val="20"/>
+          <w:szCs w:val="20"/>
+          <w:lang w:eastAsia="en-US"/>
+        </w:rPr>
+        <w:t>Type II error).</w:t>
       </w:r>
     </w:p>
     <w:p>
@@ -5443,12 +5615,24 @@
       <w:r>
         <w:rPr>
           <w:rFonts w:ascii="Times New Roman" w:eastAsia="SimSun" w:hAnsi="Times New Roman" w:cs="Times New Roman"/>
-          <w:spacing w:val="-1"/>
-          <w:sz w:val="20"/>
-          <w:szCs w:val="20"/>
-          <w:lang w:eastAsia="en-US"/>
-        </w:rPr>
-        <w:t xml:space="preserve">Accuracy: </w:t>
+          <w:i/>
+          <w:iCs/>
+          <w:spacing w:val="-1"/>
+          <w:sz w:val="20"/>
+          <w:szCs w:val="20"/>
+          <w:lang w:eastAsia="en-US"/>
+        </w:rPr>
+        <w:t>Accuracy:</w:t>
+      </w:r>
+      <w:r>
+        <w:rPr>
+          <w:rFonts w:ascii="Times New Roman" w:eastAsia="SimSun" w:hAnsi="Times New Roman" w:cs="Times New Roman"/>
+          <w:spacing w:val="-1"/>
+          <w:sz w:val="20"/>
+          <w:szCs w:val="20"/>
+          <w:lang w:eastAsia="en-US"/>
+        </w:rPr>
+        <w:t xml:space="preserve"> </w:t>
       </w:r>
       <w:r>
         <w:rPr>
@@ -5675,6 +5859,8 @@
       <w:r>
         <w:rPr>
           <w:rFonts w:ascii="Times New Roman" w:eastAsia="SimSun" w:hAnsi="Times New Roman" w:cs="Times New Roman"/>
+          <w:i/>
+          <w:iCs/>
           <w:spacing w:val="-1"/>
           <w:sz w:val="20"/>
           <w:szCs w:val="20"/>
@@ -5685,6 +5871,8 @@
       <w:r>
         <w:rPr>
           <w:rFonts w:ascii="Times New Roman" w:eastAsia="SimSun" w:hAnsi="Times New Roman" w:cs="Times New Roman"/>
+          <w:i/>
+          <w:iCs/>
           <w:spacing w:val="-1"/>
           <w:sz w:val="20"/>
           <w:szCs w:val="20"/>
@@ -5695,12 +5883,24 @@
       <w:r>
         <w:rPr>
           <w:rFonts w:ascii="Times New Roman" w:eastAsia="SimSun" w:hAnsi="Times New Roman" w:cs="Times New Roman"/>
-          <w:spacing w:val="-1"/>
-          <w:sz w:val="20"/>
-          <w:szCs w:val="20"/>
-          <w:lang w:eastAsia="en-US"/>
-        </w:rPr>
-        <w:t xml:space="preserve">: </w:t>
+          <w:i/>
+          <w:iCs/>
+          <w:spacing w:val="-1"/>
+          <w:sz w:val="20"/>
+          <w:szCs w:val="20"/>
+          <w:lang w:eastAsia="en-US"/>
+        </w:rPr>
+        <w:t>:</w:t>
+      </w:r>
+      <w:r>
+        <w:rPr>
+          <w:rFonts w:ascii="Times New Roman" w:eastAsia="SimSun" w:hAnsi="Times New Roman" w:cs="Times New Roman"/>
+          <w:spacing w:val="-1"/>
+          <w:sz w:val="20"/>
+          <w:szCs w:val="20"/>
+          <w:lang w:eastAsia="en-US"/>
+        </w:rPr>
+        <w:t xml:space="preserve"> </w:t>
       </w:r>
       <w:r>
         <w:rPr>
@@ -5885,6 +6085,8 @@
       <w:r>
         <w:rPr>
           <w:rFonts w:ascii="Times New Roman" w:eastAsia="SimSun" w:hAnsi="Times New Roman" w:cs="Times New Roman"/>
+          <w:i/>
+          <w:iCs/>
           <w:spacing w:val="-1"/>
           <w:sz w:val="20"/>
           <w:szCs w:val="20"/>
@@ -5895,6 +6097,8 @@
       <w:r>
         <w:rPr>
           <w:rFonts w:ascii="Times New Roman" w:eastAsia="SimSun" w:hAnsi="Times New Roman" w:cs="Times New Roman"/>
+          <w:i/>
+          <w:iCs/>
           <w:spacing w:val="-1"/>
           <w:sz w:val="20"/>
           <w:szCs w:val="20"/>
@@ -5905,6 +6109,8 @@
       <w:r>
         <w:rPr>
           <w:rFonts w:ascii="Times New Roman" w:eastAsia="SimSun" w:hAnsi="Times New Roman" w:cs="Times New Roman"/>
+          <w:i/>
+          <w:iCs/>
           <w:spacing w:val="-1"/>
           <w:sz w:val="20"/>
           <w:szCs w:val="20"/>
@@ -6151,6 +6357,8 @@
       <w:r>
         <w:rPr>
           <w:rFonts w:ascii="Times New Roman" w:eastAsia="SimSun" w:hAnsi="Times New Roman" w:cs="Times New Roman"/>
+          <w:i/>
+          <w:iCs/>
           <w:spacing w:val="-1"/>
           <w:sz w:val="20"/>
           <w:szCs w:val="20"/>
@@ -6161,6 +6369,30 @@
       <w:r>
         <w:rPr>
           <w:rFonts w:ascii="Times New Roman" w:eastAsia="SimSun" w:hAnsi="Times New Roman" w:cs="Times New Roman"/>
+          <w:i/>
+          <w:iCs/>
+          <w:spacing w:val="-1"/>
+          <w:sz w:val="20"/>
+          <w:szCs w:val="20"/>
+          <w:lang w:eastAsia="en-US"/>
+        </w:rPr>
+        <w:t>(</w:t>
+      </w:r>
+      <w:r>
+        <w:rPr>
+          <w:rFonts w:ascii="Times New Roman" w:eastAsia="SimSun" w:hAnsi="Times New Roman" w:cs="Times New Roman"/>
+          <w:i/>
+          <w:iCs/>
+          <w:spacing w:val="-1"/>
+          <w:sz w:val="20"/>
+          <w:szCs w:val="20"/>
+          <w:lang w:eastAsia="en-US"/>
+        </w:rPr>
+        <w:t>MCC):</w:t>
+      </w:r>
+      <w:r>
+        <w:rPr>
+          <w:rFonts w:ascii="Times New Roman" w:eastAsia="SimSun" w:hAnsi="Times New Roman" w:cs="Times New Roman"/>
           <w:spacing w:val="-1"/>
           <w:sz w:val="20"/>
           <w:szCs w:val="20"/>
@@ -6176,27 +6408,27 @@
           <w:szCs w:val="20"/>
           <w:lang w:eastAsia="en-US"/>
         </w:rPr>
-        <w:t>(MCC):</w:t>
-      </w:r>
-      <w:r>
-        <w:rPr>
-          <w:rFonts w:ascii="Times New Roman" w:eastAsia="SimSun" w:hAnsi="Times New Roman" w:cs="Times New Roman"/>
-          <w:spacing w:val="-1"/>
-          <w:sz w:val="20"/>
-          <w:szCs w:val="20"/>
-          <w:lang w:eastAsia="en-US"/>
-        </w:rPr>
-        <w:t xml:space="preserve"> </w:t>
-      </w:r>
-      <w:r>
-        <w:rPr>
-          <w:rFonts w:ascii="Times New Roman" w:eastAsia="SimSun" w:hAnsi="Times New Roman" w:cs="Times New Roman"/>
-          <w:spacing w:val="-1"/>
-          <w:sz w:val="20"/>
-          <w:szCs w:val="20"/>
-          <w:lang w:eastAsia="en-US"/>
-        </w:rPr>
-        <w:t>The Matthews correlation coefficient (MCC) or phi coefficient</w:t>
+        <w:t>The Matthews correlation coefficient</w:t>
+      </w:r>
+      <w:r>
+        <w:rPr>
+          <w:rFonts w:ascii="Times New Roman" w:eastAsia="SimSun" w:hAnsi="Times New Roman" w:cs="Times New Roman"/>
+          <w:spacing w:val="-1"/>
+          <w:sz w:val="20"/>
+          <w:szCs w:val="20"/>
+          <w:lang w:eastAsia="en-US"/>
+        </w:rPr>
+        <w:t>(</w:t>
+      </w:r>
+      <w:r>
+        <w:rPr>
+          <w:rFonts w:ascii="Times New Roman" w:eastAsia="SimSun" w:hAnsi="Times New Roman" w:cs="Times New Roman"/>
+          <w:spacing w:val="-1"/>
+          <w:sz w:val="20"/>
+          <w:szCs w:val="20"/>
+          <w:lang w:eastAsia="en-US"/>
+        </w:rPr>
+        <w:t>MCC) or phi coefficient</w:t>
       </w:r>
       <w:r>
         <w:rPr>
@@ -6518,27 +6750,21 @@
       <w:r>
         <w:rPr>
           <w:rFonts w:ascii="Times New Roman" w:eastAsia="SimSun" w:hAnsi="Times New Roman" w:cs="Times New Roman"/>
+          <w:i/>
+          <w:iCs/>
           <w:spacing w:val="-1"/>
           <w:sz w:val="20"/>
           <w:szCs w:val="20"/>
           <w:lang w:eastAsia="en-US"/>
         </w:rPr>
         <w:lastRenderedPageBreak/>
-        <w:t>Area Under The Curve</w:t>
-      </w:r>
-      <w:r>
-        <w:rPr>
-          <w:rFonts w:ascii="Times New Roman" w:eastAsia="SimSun" w:hAnsi="Times New Roman" w:cs="Times New Roman"/>
-          <w:spacing w:val="-1"/>
-          <w:sz w:val="20"/>
-          <w:szCs w:val="20"/>
-          <w:lang w:eastAsia="en-US"/>
-        </w:rPr>
-        <w:t>(</w:t>
-      </w:r>
-      <w:r>
-        <w:rPr>
-          <w:rFonts w:ascii="Times New Roman" w:eastAsia="SimSun" w:hAnsi="Times New Roman" w:cs="Times New Roman"/>
+        <w:t>Area Under The Curve(</w:t>
+      </w:r>
+      <w:r>
+        <w:rPr>
+          <w:rFonts w:ascii="Times New Roman" w:eastAsia="SimSun" w:hAnsi="Times New Roman" w:cs="Times New Roman"/>
+          <w:i/>
+          <w:iCs/>
           <w:spacing w:val="-1"/>
           <w:sz w:val="20"/>
           <w:szCs w:val="20"/>
@@ -6549,6 +6775,8 @@
       <w:r>
         <w:rPr>
           <w:rFonts w:ascii="Times New Roman" w:eastAsia="SimSun" w:hAnsi="Times New Roman" w:cs="Times New Roman"/>
+          <w:i/>
+          <w:iCs/>
           <w:spacing w:val="-1"/>
           <w:sz w:val="20"/>
           <w:szCs w:val="20"/>
@@ -6559,6 +6787,8 @@
       <w:r>
         <w:rPr>
           <w:rFonts w:ascii="Times New Roman" w:eastAsia="SimSun" w:hAnsi="Times New Roman" w:cs="Times New Roman"/>
+          <w:i/>
+          <w:iCs/>
           <w:spacing w:val="-1"/>
           <w:sz w:val="20"/>
           <w:szCs w:val="20"/>
@@ -6584,37 +6814,7 @@
           <w:szCs w:val="20"/>
           <w:lang w:eastAsia="en-US"/>
         </w:rPr>
-        <w:t>AUC i</w:t>
-      </w:r>
-      <w:r>
-        <w:rPr>
-          <w:rFonts w:ascii="Times New Roman" w:eastAsia="SimSun" w:hAnsi="Times New Roman" w:cs="Times New Roman"/>
-          <w:spacing w:val="-1"/>
-          <w:sz w:val="20"/>
-          <w:szCs w:val="20"/>
-          <w:lang w:eastAsia="en-US"/>
-        </w:rPr>
-        <w:t>s the measure of the ability of a classifier to distinguish between classes and is used as a summary of the ROC curve.</w:t>
-      </w:r>
-      <w:r>
-        <w:rPr>
-          <w:rFonts w:ascii="Times New Roman" w:eastAsia="SimSun" w:hAnsi="Times New Roman" w:cs="Times New Roman"/>
-          <w:spacing w:val="-1"/>
-          <w:sz w:val="20"/>
-          <w:szCs w:val="20"/>
-          <w:lang w:eastAsia="en-US"/>
-        </w:rPr>
-        <w:t xml:space="preserve"> </w:t>
-      </w:r>
-      <w:r>
-        <w:rPr>
-          <w:rFonts w:ascii="Times New Roman" w:eastAsia="SimSun" w:hAnsi="Times New Roman" w:cs="Times New Roman"/>
-          <w:spacing w:val="-1"/>
-          <w:sz w:val="20"/>
-          <w:szCs w:val="20"/>
-          <w:lang w:eastAsia="en-US"/>
-        </w:rPr>
-        <w:t>The higher the AUC, the better the performance of the model at distinguishing between the positive and negative classes.</w:t>
+        <w:t>AUC is the measure of the ability of a classifier to distinguish between classes and is used as a summary of the ROC curve. The higher the AUC, the better the performance of the model at distinguishing between the positive and negative classes.</w:t>
       </w:r>
     </w:p>
     <w:p>
@@ -6647,12 +6847,24 @@
       <w:r>
         <w:rPr>
           <w:rFonts w:ascii="Times New Roman" w:eastAsia="SimSun" w:hAnsi="Times New Roman" w:cs="Times New Roman"/>
-          <w:spacing w:val="-1"/>
-          <w:sz w:val="20"/>
-          <w:szCs w:val="20"/>
-          <w:lang w:eastAsia="en-US"/>
-        </w:rPr>
-        <w:t xml:space="preserve">Processing time: this crition </w:t>
+          <w:i/>
+          <w:iCs/>
+          <w:spacing w:val="-1"/>
+          <w:sz w:val="20"/>
+          <w:szCs w:val="20"/>
+          <w:lang w:eastAsia="en-US"/>
+        </w:rPr>
+        <w:t>Processing time:</w:t>
+      </w:r>
+      <w:r>
+        <w:rPr>
+          <w:rFonts w:ascii="Times New Roman" w:eastAsia="SimSun" w:hAnsi="Times New Roman" w:cs="Times New Roman"/>
+          <w:spacing w:val="-1"/>
+          <w:sz w:val="20"/>
+          <w:szCs w:val="20"/>
+          <w:lang w:eastAsia="en-US"/>
+        </w:rPr>
+        <w:t xml:space="preserve"> this crition </w:t>
       </w:r>
       <w:r>
         <w:rPr>
@@ -6827,7 +7039,7 @@
           <w:sz w:val="20"/>
           <w:szCs w:val="20"/>
         </w:rPr>
-        <w:t>. Result of Selected Features by LASSO Features Selection Algorithm.</w:t>
+        <w:t>Result of Selected Features by LASSO Features Selection Algorithm.</w:t>
       </w:r>
     </w:p>
     <w:p>
@@ -6849,7 +7061,13 @@
         <w:t>4</w:t>
       </w:r>
       <w:r>
-        <w:t xml:space="preserve">. Results of K-Fold Cross-Validation for Classifiers Performance on Full Features (n </w:t>
+        <w:t>. Results of K-Fold Cross-Validation for Classifiers Performance on Full Features</w:t>
+      </w:r>
+      <w:r>
+        <w:t>(</w:t>
+      </w:r>
+      <w:r>
+        <w:t xml:space="preserve">n </w:t>
       </w:r>
       <w:r>
         <w:rPr>
@@ -6872,7 +7090,13 @@
         <w:t>5</w:t>
       </w:r>
       <w:r>
-        <w:t xml:space="preserve">. Results of K-Fold Cross-Validation (k </w:t>
+        <w:t>. Results of K-Fold Cross-Validation</w:t>
+      </w:r>
+      <w:r>
+        <w:t>(</w:t>
+      </w:r>
+      <w:r>
+        <w:t xml:space="preserve">k </w:t>
       </w:r>
       <w:r>
         <w:rPr>
@@ -6881,7 +7105,13 @@
         <w:t>=</w:t>
       </w:r>
       <w:r>
-        <w:t xml:space="preserve"> 10) Classifier Performance on Selected Features (n </w:t>
+        <w:t xml:space="preserve"> 10) Classifier Performance on Selected Features</w:t>
+      </w:r>
+      <w:r>
+        <w:t>(</w:t>
+      </w:r>
+      <w:r>
+        <w:t xml:space="preserve">n </w:t>
       </w:r>
       <w:r>
         <w:rPr>
@@ -6907,7 +7137,13 @@
         <w:t>6</w:t>
       </w:r>
       <w:r>
-        <w:t xml:space="preserve">. Results with K-Fold Cross-Validation of Classifiers Performance on Selected Features (n </w:t>
+        <w:t>. Results with K-Fold Cross-Validation of Classifiers Performance on Selected Features</w:t>
+      </w:r>
+      <w:r>
+        <w:t>(</w:t>
+      </w:r>
+      <w:r>
+        <w:t xml:space="preserve">n </w:t>
       </w:r>
       <w:r>
         <w:rPr>
@@ -6930,7 +7166,13 @@
         <w:pStyle w:val="Heading3"/>
       </w:pPr>
       <w:r>
-        <w:t xml:space="preserve">ED.E.R7. Results with K-Fold Cross-Validation of Classifiers Performance on Selected Features (n </w:t>
+        <w:t>ED.E.R7. Results with K-Fold Cross-Validation of Classifiers Performance on Selected Features</w:t>
+      </w:r>
+      <w:r>
+        <w:t>(</w:t>
+      </w:r>
+      <w:r>
+        <w:t xml:space="preserve">n </w:t>
       </w:r>
       <w:r>
         <w:rPr>
@@ -9164,8 +9406,6 @@
     </w:tbl>
     <w:p>
       <w:pPr>
-        <w:spacing w:before="100" w:beforeAutospacing="1" w:after="100" w:afterAutospacing="1" w:line="240" w:lineRule="auto"/>
-        <w:outlineLvl w:val="1"/>
         <w:rPr>
           <w:rFonts w:ascii="Times New Roman" w:eastAsia="Times New Roman" w:hAnsi="Times New Roman" w:cs="Times New Roman"/>
           <w:b/>
@@ -9174,1743 +9414,7 @@
           <w:szCs w:val="20"/>
         </w:rPr>
       </w:pPr>
-      <w:r>
-        <w:rPr>
-          <w:rFonts w:ascii="Times New Roman" w:eastAsia="Times New Roman" w:hAnsi="Times New Roman" w:cs="Times New Roman"/>
-          <w:b/>
-          <w:bCs/>
-          <w:sz w:val="20"/>
-          <w:szCs w:val="20"/>
-        </w:rPr>
-        <w:t>Research Comparsion</w:t>
-      </w:r>
     </w:p>
-    <w:tbl>
-      <w:tblPr>
-        <w:tblStyle w:val="TableGrid"/>
-        <w:tblW w:w="0" w:type="auto"/>
-        <w:tblLayout w:type="fixed"/>
-        <w:tblLook w:val="04A0" w:firstRow="1" w:lastRow="0" w:firstColumn="1" w:lastColumn="0" w:noHBand="0" w:noVBand="1"/>
-      </w:tblPr>
-      <w:tblGrid>
-        <w:gridCol w:w="733"/>
-        <w:gridCol w:w="2682"/>
-        <w:gridCol w:w="1116"/>
-        <w:gridCol w:w="1227"/>
-        <w:gridCol w:w="1710"/>
-        <w:gridCol w:w="1901"/>
-      </w:tblGrid>
-      <w:tr>
-        <w:tc>
-          <w:tcPr>
-            <w:tcW w:w="733" w:type="dxa"/>
-            <w:tcBorders>
-              <w:top w:val="single" w:sz="4" w:space="0" w:color="auto"/>
-              <w:left w:val="nil"/>
-              <w:bottom w:val="single" w:sz="4" w:space="0" w:color="auto"/>
-              <w:right w:val="nil"/>
-            </w:tcBorders>
-            <w:hideMark/>
-          </w:tcPr>
-          <w:p>
-            <w:pPr>
-              <w:rPr>
-                <w:rFonts w:ascii="Times New Roman" w:eastAsia="Times New Roman" w:hAnsi="Times New Roman" w:cs="Times New Roman"/>
-                <w:b/>
-                <w:bCs/>
-                <w:sz w:val="20"/>
-                <w:szCs w:val="20"/>
-              </w:rPr>
-            </w:pPr>
-            <w:r>
-              <w:rPr>
-                <w:rFonts w:ascii="Times New Roman" w:eastAsia="Times New Roman" w:hAnsi="Times New Roman" w:cs="Times New Roman"/>
-                <w:b/>
-                <w:bCs/>
-                <w:sz w:val="20"/>
-                <w:szCs w:val="20"/>
-              </w:rPr>
-              <w:t>index</w:t>
-            </w:r>
-          </w:p>
-        </w:tc>
-        <w:tc>
-          <w:tcPr>
-            <w:tcW w:w="2682" w:type="dxa"/>
-            <w:tcBorders>
-              <w:top w:val="single" w:sz="4" w:space="0" w:color="auto"/>
-              <w:left w:val="nil"/>
-              <w:bottom w:val="single" w:sz="4" w:space="0" w:color="auto"/>
-              <w:right w:val="nil"/>
-            </w:tcBorders>
-            <w:hideMark/>
-          </w:tcPr>
-          <w:p>
-            <w:pPr>
-              <w:rPr>
-                <w:rFonts w:ascii="Times New Roman" w:eastAsia="Times New Roman" w:hAnsi="Times New Roman" w:cs="Times New Roman"/>
-                <w:b/>
-                <w:bCs/>
-                <w:sz w:val="20"/>
-                <w:szCs w:val="20"/>
-              </w:rPr>
-            </w:pPr>
-            <w:r>
-              <w:rPr>
-                <w:rFonts w:ascii="Times New Roman" w:eastAsia="Times New Roman" w:hAnsi="Times New Roman" w:cs="Times New Roman"/>
-                <w:b/>
-                <w:bCs/>
-                <w:sz w:val="20"/>
-                <w:szCs w:val="20"/>
-              </w:rPr>
-              <w:t>Cite</w:t>
-            </w:r>
-          </w:p>
-        </w:tc>
-        <w:tc>
-          <w:tcPr>
-            <w:tcW w:w="1116" w:type="dxa"/>
-            <w:tcBorders>
-              <w:top w:val="single" w:sz="4" w:space="0" w:color="auto"/>
-              <w:left w:val="nil"/>
-              <w:bottom w:val="single" w:sz="4" w:space="0" w:color="auto"/>
-              <w:right w:val="nil"/>
-            </w:tcBorders>
-            <w:hideMark/>
-          </w:tcPr>
-          <w:p>
-            <w:pPr>
-              <w:rPr>
-                <w:rFonts w:ascii="Times New Roman" w:eastAsia="Times New Roman" w:hAnsi="Times New Roman" w:cs="Times New Roman"/>
-                <w:b/>
-                <w:bCs/>
-                <w:sz w:val="20"/>
-                <w:szCs w:val="20"/>
-              </w:rPr>
-            </w:pPr>
-            <w:r>
-              <w:rPr>
-                <w:rFonts w:ascii="Times New Roman" w:eastAsia="Times New Roman" w:hAnsi="Times New Roman" w:cs="Times New Roman"/>
-                <w:b/>
-                <w:bCs/>
-                <w:sz w:val="20"/>
-                <w:szCs w:val="20"/>
-              </w:rPr>
-              <w:t>(# of dataset records,</w:t>
-            </w:r>
-          </w:p>
-          <w:p>
-            <w:pPr>
-              <w:rPr>
-                <w:rFonts w:ascii="Times New Roman" w:eastAsia="Times New Roman" w:hAnsi="Times New Roman" w:cs="Times New Roman"/>
-                <w:b/>
-                <w:bCs/>
-                <w:sz w:val="20"/>
-                <w:szCs w:val="20"/>
-              </w:rPr>
-            </w:pPr>
-            <w:r>
-              <w:rPr>
-                <w:rFonts w:ascii="Times New Roman" w:eastAsia="Times New Roman" w:hAnsi="Times New Roman" w:cs="Times New Roman"/>
-                <w:b/>
-                <w:bCs/>
-                <w:sz w:val="20"/>
-                <w:szCs w:val="20"/>
-              </w:rPr>
-              <w:t>attributes)</w:t>
-            </w:r>
-          </w:p>
-        </w:tc>
-        <w:tc>
-          <w:tcPr>
-            <w:tcW w:w="1227" w:type="dxa"/>
-            <w:tcBorders>
-              <w:top w:val="single" w:sz="4" w:space="0" w:color="auto"/>
-              <w:left w:val="nil"/>
-              <w:bottom w:val="single" w:sz="4" w:space="0" w:color="auto"/>
-              <w:right w:val="nil"/>
-            </w:tcBorders>
-            <w:hideMark/>
-          </w:tcPr>
-          <w:p>
-            <w:pPr>
-              <w:rPr>
-                <w:rFonts w:ascii="Times New Roman" w:eastAsia="Times New Roman" w:hAnsi="Times New Roman" w:cs="Times New Roman"/>
-                <w:b/>
-                <w:bCs/>
-                <w:sz w:val="20"/>
-                <w:szCs w:val="20"/>
-              </w:rPr>
-            </w:pPr>
-            <w:r>
-              <w:rPr>
-                <w:rFonts w:ascii="Times New Roman" w:eastAsia="Times New Roman" w:hAnsi="Times New Roman" w:cs="Times New Roman"/>
-                <w:b/>
-                <w:bCs/>
-                <w:sz w:val="20"/>
-                <w:szCs w:val="20"/>
-              </w:rPr>
-              <w:t>method before modeling</w:t>
-            </w:r>
-          </w:p>
-        </w:tc>
-        <w:tc>
-          <w:tcPr>
-            <w:tcW w:w="1710" w:type="dxa"/>
-            <w:tcBorders>
-              <w:top w:val="single" w:sz="4" w:space="0" w:color="auto"/>
-              <w:left w:val="nil"/>
-              <w:bottom w:val="single" w:sz="4" w:space="0" w:color="auto"/>
-              <w:right w:val="nil"/>
-            </w:tcBorders>
-            <w:hideMark/>
-          </w:tcPr>
-          <w:p>
-            <w:pPr>
-              <w:rPr>
-                <w:rFonts w:ascii="Times New Roman" w:eastAsia="Times New Roman" w:hAnsi="Times New Roman" w:cs="Times New Roman"/>
-                <w:b/>
-                <w:bCs/>
-                <w:sz w:val="20"/>
-                <w:szCs w:val="20"/>
-              </w:rPr>
-            </w:pPr>
-            <w:r>
-              <w:rPr>
-                <w:rFonts w:ascii="Times New Roman" w:eastAsia="Times New Roman" w:hAnsi="Times New Roman" w:cs="Times New Roman"/>
-                <w:b/>
-                <w:bCs/>
-                <w:sz w:val="20"/>
-                <w:szCs w:val="20"/>
-              </w:rPr>
-              <w:t>algo [ including single/</w:t>
-            </w:r>
-          </w:p>
-          <w:p>
-            <w:pPr>
-              <w:rPr>
-                <w:rFonts w:ascii="Times New Roman" w:eastAsia="Times New Roman" w:hAnsi="Times New Roman" w:cs="Times New Roman"/>
-                <w:b/>
-                <w:bCs/>
-                <w:sz w:val="20"/>
-                <w:szCs w:val="20"/>
-              </w:rPr>
-            </w:pPr>
-            <w:r>
-              <w:rPr>
-                <w:rFonts w:ascii="Times New Roman" w:eastAsia="Times New Roman" w:hAnsi="Times New Roman" w:cs="Times New Roman"/>
-                <w:b/>
-                <w:bCs/>
-                <w:sz w:val="20"/>
-                <w:szCs w:val="20"/>
-              </w:rPr>
-              <w:t>hybrid]</w:t>
-            </w:r>
-          </w:p>
-        </w:tc>
-        <w:tc>
-          <w:tcPr>
-            <w:tcW w:w="1901" w:type="dxa"/>
-            <w:tcBorders>
-              <w:top w:val="single" w:sz="4" w:space="0" w:color="auto"/>
-              <w:left w:val="nil"/>
-              <w:bottom w:val="single" w:sz="4" w:space="0" w:color="auto"/>
-              <w:right w:val="nil"/>
-            </w:tcBorders>
-            <w:hideMark/>
-          </w:tcPr>
-          <w:p>
-            <w:pPr>
-              <w:rPr>
-                <w:rFonts w:ascii="Times New Roman" w:eastAsia="Times New Roman" w:hAnsi="Times New Roman" w:cs="Times New Roman"/>
-                <w:b/>
-                <w:bCs/>
-                <w:sz w:val="20"/>
-                <w:szCs w:val="20"/>
-              </w:rPr>
-            </w:pPr>
-            <w:r>
-              <w:rPr>
-                <w:rFonts w:ascii="Times New Roman" w:eastAsia="Times New Roman" w:hAnsi="Times New Roman" w:cs="Times New Roman"/>
-                <w:b/>
-                <w:bCs/>
-                <w:sz w:val="20"/>
-                <w:szCs w:val="20"/>
-              </w:rPr>
-              <w:t>accuracy [critria &amp; performance]</w:t>
-            </w:r>
-          </w:p>
-        </w:tc>
-      </w:tr>
-      <w:tr>
-        <w:tc>
-          <w:tcPr>
-            <w:tcW w:w="733" w:type="dxa"/>
-            <w:tcBorders>
-              <w:top w:val="single" w:sz="4" w:space="0" w:color="auto"/>
-              <w:left w:val="nil"/>
-              <w:bottom w:val="nil"/>
-              <w:right w:val="nil"/>
-            </w:tcBorders>
-            <w:hideMark/>
-          </w:tcPr>
-          <w:p>
-            <w:pPr>
-              <w:rPr>
-                <w:rFonts w:ascii="Times New Roman" w:eastAsia="Times New Roman" w:hAnsi="Times New Roman" w:cs="Times New Roman"/>
-                <w:sz w:val="20"/>
-                <w:szCs w:val="20"/>
-              </w:rPr>
-            </w:pPr>
-            <w:r>
-              <w:rPr>
-                <w:rFonts w:ascii="Times New Roman" w:eastAsia="Times New Roman" w:hAnsi="Times New Roman" w:cs="Times New Roman"/>
-                <w:sz w:val="20"/>
-                <w:szCs w:val="20"/>
-              </w:rPr>
-              <w:t>RC.1</w:t>
-            </w:r>
-          </w:p>
-        </w:tc>
-        <w:tc>
-          <w:tcPr>
-            <w:tcW w:w="2682" w:type="dxa"/>
-            <w:tcBorders>
-              <w:top w:val="single" w:sz="4" w:space="0" w:color="auto"/>
-              <w:left w:val="nil"/>
-              <w:bottom w:val="nil"/>
-              <w:right w:val="nil"/>
-            </w:tcBorders>
-            <w:hideMark/>
-          </w:tcPr>
-          <w:p>
-            <w:pPr>
-              <w:rPr>
-                <w:rFonts w:ascii="Times New Roman" w:eastAsia="Times New Roman" w:hAnsi="Times New Roman" w:cs="Times New Roman"/>
-                <w:sz w:val="20"/>
-                <w:szCs w:val="20"/>
-              </w:rPr>
-            </w:pPr>
-            <w:r>
-              <w:rPr>
-                <w:rFonts w:ascii="Times New Roman" w:eastAsia="Times New Roman" w:hAnsi="Times New Roman" w:cs="Times New Roman"/>
-                <w:sz w:val="20"/>
-                <w:szCs w:val="20"/>
-              </w:rPr>
-              <w:t xml:space="preserve">Darmawahyuni, A. Coronary Heart Disease Interpretation Based on Deep Neural Network. Comput. Eng. Appl. J. </w:t>
-            </w:r>
-            <w:r>
-              <w:rPr>
-                <w:rFonts w:ascii="Times New Roman" w:eastAsia="Times New Roman" w:hAnsi="Times New Roman" w:cs="Times New Roman"/>
-                <w:b/>
-                <w:bCs/>
-                <w:sz w:val="20"/>
-                <w:szCs w:val="20"/>
-              </w:rPr>
-              <w:t>2019</w:t>
-            </w:r>
-            <w:r>
-              <w:rPr>
-                <w:rFonts w:ascii="Times New Roman" w:eastAsia="Times New Roman" w:hAnsi="Times New Roman" w:cs="Times New Roman"/>
-                <w:sz w:val="20"/>
-                <w:szCs w:val="20"/>
-              </w:rPr>
-              <w:t>, 8.</w:t>
-            </w:r>
-          </w:p>
-        </w:tc>
-        <w:tc>
-          <w:tcPr>
-            <w:tcW w:w="1116" w:type="dxa"/>
-            <w:tcBorders>
-              <w:top w:val="single" w:sz="4" w:space="0" w:color="auto"/>
-              <w:left w:val="nil"/>
-              <w:bottom w:val="nil"/>
-              <w:right w:val="nil"/>
-            </w:tcBorders>
-            <w:hideMark/>
-          </w:tcPr>
-          <w:p>
-            <w:pPr>
-              <w:rPr>
-                <w:rFonts w:ascii="Times New Roman" w:eastAsia="Times New Roman" w:hAnsi="Times New Roman" w:cs="Times New Roman"/>
-                <w:sz w:val="20"/>
-                <w:szCs w:val="20"/>
-              </w:rPr>
-            </w:pPr>
-            <w:r>
-              <w:rPr>
-                <w:rFonts w:ascii="Times New Roman" w:eastAsia="Times New Roman" w:hAnsi="Times New Roman" w:cs="Times New Roman"/>
-                <w:sz w:val="20"/>
-                <w:szCs w:val="20"/>
-              </w:rPr>
-              <w:t>(303,14)</w:t>
-            </w:r>
-          </w:p>
-        </w:tc>
-        <w:tc>
-          <w:tcPr>
-            <w:tcW w:w="1227" w:type="dxa"/>
-            <w:tcBorders>
-              <w:top w:val="single" w:sz="4" w:space="0" w:color="auto"/>
-              <w:left w:val="nil"/>
-              <w:bottom w:val="nil"/>
-              <w:right w:val="nil"/>
-            </w:tcBorders>
-            <w:hideMark/>
-          </w:tcPr>
-          <w:p>
-            <w:pPr>
-              <w:rPr>
-                <w:rFonts w:ascii="Times New Roman" w:eastAsia="Times New Roman" w:hAnsi="Times New Roman" w:cs="Times New Roman"/>
-                <w:sz w:val="20"/>
-                <w:szCs w:val="20"/>
-              </w:rPr>
-            </w:pPr>
-            <w:r>
-              <w:rPr>
-                <w:rFonts w:ascii="Times New Roman" w:eastAsia="Times New Roman" w:hAnsi="Times New Roman" w:cs="Times New Roman"/>
-                <w:sz w:val="20"/>
-                <w:szCs w:val="20"/>
-              </w:rPr>
-              <w:t>FEATURE SCALING</w:t>
-            </w:r>
-          </w:p>
-        </w:tc>
-        <w:tc>
-          <w:tcPr>
-            <w:tcW w:w="1710" w:type="dxa"/>
-            <w:tcBorders>
-              <w:top w:val="single" w:sz="4" w:space="0" w:color="auto"/>
-              <w:left w:val="nil"/>
-              <w:bottom w:val="nil"/>
-              <w:right w:val="nil"/>
-            </w:tcBorders>
-            <w:hideMark/>
-          </w:tcPr>
-          <w:p>
-            <w:pPr>
-              <w:rPr>
-                <w:rFonts w:ascii="Times New Roman" w:eastAsia="Times New Roman" w:hAnsi="Times New Roman" w:cs="Times New Roman"/>
-                <w:sz w:val="20"/>
-                <w:szCs w:val="20"/>
-              </w:rPr>
-            </w:pPr>
-            <w:r>
-              <w:rPr>
-                <w:rFonts w:ascii="Times New Roman" w:eastAsia="Times New Roman" w:hAnsi="Times New Roman" w:cs="Times New Roman"/>
-                <w:sz w:val="20"/>
-                <w:szCs w:val="20"/>
-              </w:rPr>
-              <w:t>[single] deeper neural network</w:t>
-            </w:r>
-          </w:p>
-        </w:tc>
-        <w:tc>
-          <w:tcPr>
-            <w:tcW w:w="1901" w:type="dxa"/>
-            <w:tcBorders>
-              <w:top w:val="single" w:sz="4" w:space="0" w:color="auto"/>
-              <w:left w:val="nil"/>
-              <w:bottom w:val="nil"/>
-              <w:right w:val="nil"/>
-            </w:tcBorders>
-            <w:hideMark/>
-          </w:tcPr>
-          <w:p>
-            <w:pPr>
-              <w:rPr>
-                <w:rFonts w:ascii="Times New Roman" w:eastAsia="Times New Roman" w:hAnsi="Times New Roman" w:cs="Times New Roman"/>
-                <w:sz w:val="20"/>
-                <w:szCs w:val="20"/>
-              </w:rPr>
-            </w:pPr>
-            <w:r>
-              <w:rPr>
-                <w:rFonts w:ascii="Times New Roman" w:eastAsia="Times New Roman" w:hAnsi="Times New Roman" w:cs="Times New Roman"/>
-                <w:sz w:val="20"/>
-                <w:szCs w:val="20"/>
-              </w:rPr>
-              <w:t>96%</w:t>
-            </w:r>
-          </w:p>
-        </w:tc>
-      </w:tr>
-      <w:tr>
-        <w:tc>
-          <w:tcPr>
-            <w:tcW w:w="733" w:type="dxa"/>
-            <w:tcBorders>
-              <w:top w:val="nil"/>
-              <w:left w:val="nil"/>
-              <w:bottom w:val="nil"/>
-              <w:right w:val="nil"/>
-            </w:tcBorders>
-            <w:hideMark/>
-          </w:tcPr>
-          <w:p>
-            <w:pPr>
-              <w:rPr>
-                <w:rFonts w:ascii="Times New Roman" w:eastAsia="Times New Roman" w:hAnsi="Times New Roman" w:cs="Times New Roman"/>
-                <w:sz w:val="20"/>
-                <w:szCs w:val="20"/>
-              </w:rPr>
-            </w:pPr>
-            <w:r>
-              <w:rPr>
-                <w:rFonts w:ascii="Times New Roman" w:eastAsia="Times New Roman" w:hAnsi="Times New Roman" w:cs="Times New Roman"/>
-                <w:sz w:val="20"/>
-                <w:szCs w:val="20"/>
-              </w:rPr>
-              <w:t>RC.2</w:t>
-            </w:r>
-          </w:p>
-        </w:tc>
-        <w:tc>
-          <w:tcPr>
-            <w:tcW w:w="2682" w:type="dxa"/>
-            <w:tcBorders>
-              <w:top w:val="nil"/>
-              <w:left w:val="nil"/>
-              <w:bottom w:val="nil"/>
-              <w:right w:val="nil"/>
-            </w:tcBorders>
-            <w:hideMark/>
-          </w:tcPr>
-          <w:p>
-            <w:pPr>
-              <w:rPr>
-                <w:rFonts w:ascii="Times New Roman" w:eastAsia="Times New Roman" w:hAnsi="Times New Roman" w:cs="Times New Roman"/>
-                <w:sz w:val="20"/>
-                <w:szCs w:val="20"/>
-              </w:rPr>
-            </w:pPr>
-            <w:r>
-              <w:rPr>
-                <w:rFonts w:ascii="Times New Roman" w:eastAsia="Times New Roman" w:hAnsi="Times New Roman" w:cs="Times New Roman"/>
-                <w:sz w:val="20"/>
-                <w:szCs w:val="20"/>
-              </w:rPr>
-              <w:t xml:space="preserve">Chaurasia, Vikas and Pal, Saurabh, Early Prediction of Heart Diseases Using Data Mining Techniques (2013). Caribbean Journal of Science and Technology, Vol. 1, 208-217, </w:t>
-            </w:r>
-            <w:r>
-              <w:rPr>
-                <w:rFonts w:ascii="Times New Roman" w:eastAsia="Times New Roman" w:hAnsi="Times New Roman" w:cs="Times New Roman"/>
-                <w:b/>
-                <w:bCs/>
-                <w:sz w:val="20"/>
-                <w:szCs w:val="20"/>
-              </w:rPr>
-              <w:t>2013</w:t>
-            </w:r>
-            <w:r>
-              <w:rPr>
-                <w:rFonts w:ascii="Times New Roman" w:eastAsia="Times New Roman" w:hAnsi="Times New Roman" w:cs="Times New Roman"/>
-                <w:sz w:val="20"/>
-                <w:szCs w:val="20"/>
-              </w:rPr>
-              <w:t xml:space="preserve"> , Available at SSRN: </w:t>
-            </w:r>
-            <w:hyperlink r:id="rId12" w:history="1">
-              <w:r>
-                <w:rPr>
-                  <w:rFonts w:ascii="Times New Roman" w:eastAsia="Times New Roman" w:hAnsi="Times New Roman" w:cs="Times New Roman"/>
-                  <w:sz w:val="20"/>
-                  <w:szCs w:val="20"/>
-                  <w:u w:val="single"/>
-                </w:rPr>
-                <w:t>https://ssrn.com/abstract=2991237</w:t>
-              </w:r>
-            </w:hyperlink>
-          </w:p>
-        </w:tc>
-        <w:tc>
-          <w:tcPr>
-            <w:tcW w:w="1116" w:type="dxa"/>
-            <w:tcBorders>
-              <w:top w:val="nil"/>
-              <w:left w:val="nil"/>
-              <w:bottom w:val="nil"/>
-              <w:right w:val="nil"/>
-            </w:tcBorders>
-            <w:hideMark/>
-          </w:tcPr>
-          <w:p>
-            <w:pPr>
-              <w:rPr>
-                <w:rFonts w:ascii="Times New Roman" w:eastAsia="Times New Roman" w:hAnsi="Times New Roman" w:cs="Times New Roman"/>
-                <w:sz w:val="20"/>
-                <w:szCs w:val="20"/>
-              </w:rPr>
-            </w:pPr>
-            <w:r>
-              <w:rPr>
-                <w:rFonts w:ascii="Times New Roman" w:eastAsia="Times New Roman" w:hAnsi="Times New Roman" w:cs="Times New Roman"/>
-                <w:sz w:val="20"/>
-                <w:szCs w:val="20"/>
-              </w:rPr>
-              <w:t>(303,11)</w:t>
-            </w:r>
-          </w:p>
-        </w:tc>
-        <w:tc>
-          <w:tcPr>
-            <w:tcW w:w="1227" w:type="dxa"/>
-            <w:tcBorders>
-              <w:top w:val="nil"/>
-              <w:left w:val="nil"/>
-              <w:bottom w:val="nil"/>
-              <w:right w:val="nil"/>
-            </w:tcBorders>
-            <w:hideMark/>
-          </w:tcPr>
-          <w:p>
-            <w:pPr>
-              <w:rPr>
-                <w:rFonts w:ascii="Times New Roman" w:eastAsia="Times New Roman" w:hAnsi="Times New Roman" w:cs="Times New Roman"/>
-                <w:sz w:val="20"/>
-                <w:szCs w:val="20"/>
-              </w:rPr>
-            </w:pPr>
-          </w:p>
-        </w:tc>
-        <w:tc>
-          <w:tcPr>
-            <w:tcW w:w="1710" w:type="dxa"/>
-            <w:tcBorders>
-              <w:top w:val="nil"/>
-              <w:left w:val="nil"/>
-              <w:bottom w:val="nil"/>
-              <w:right w:val="nil"/>
-            </w:tcBorders>
-            <w:hideMark/>
-          </w:tcPr>
-          <w:p>
-            <w:pPr>
-              <w:rPr>
-                <w:rFonts w:ascii="Times New Roman" w:eastAsia="Times New Roman" w:hAnsi="Times New Roman" w:cs="Times New Roman"/>
-                <w:sz w:val="20"/>
-                <w:szCs w:val="20"/>
-              </w:rPr>
-            </w:pPr>
-            <w:r>
-              <w:rPr>
-                <w:rFonts w:ascii="Times New Roman" w:eastAsia="Times New Roman" w:hAnsi="Times New Roman" w:cs="Times New Roman"/>
-                <w:sz w:val="20"/>
-                <w:szCs w:val="20"/>
-              </w:rPr>
-              <w:t>[single]  CART,  ID3,DT</w:t>
-            </w:r>
-          </w:p>
-        </w:tc>
-        <w:tc>
-          <w:tcPr>
-            <w:tcW w:w="1901" w:type="dxa"/>
-            <w:tcBorders>
-              <w:top w:val="nil"/>
-              <w:left w:val="nil"/>
-              <w:bottom w:val="nil"/>
-              <w:right w:val="nil"/>
-            </w:tcBorders>
-            <w:hideMark/>
-          </w:tcPr>
-          <w:p>
-            <w:pPr>
-              <w:rPr>
-                <w:rFonts w:ascii="Times New Roman" w:eastAsia="Times New Roman" w:hAnsi="Times New Roman" w:cs="Times New Roman"/>
-                <w:sz w:val="20"/>
-                <w:szCs w:val="20"/>
-              </w:rPr>
-            </w:pPr>
-            <w:r>
-              <w:rPr>
-                <w:rFonts w:ascii="Times New Roman" w:eastAsia="Times New Roman" w:hAnsi="Times New Roman" w:cs="Times New Roman"/>
-                <w:sz w:val="20"/>
-                <w:szCs w:val="20"/>
-              </w:rPr>
-              <w:t>[CART,83.49%] [ID3,72.93%] [DT,82.5%]</w:t>
-            </w:r>
-          </w:p>
-        </w:tc>
-      </w:tr>
-      <w:tr>
-        <w:tc>
-          <w:tcPr>
-            <w:tcW w:w="733" w:type="dxa"/>
-            <w:tcBorders>
-              <w:top w:val="nil"/>
-              <w:left w:val="nil"/>
-              <w:bottom w:val="nil"/>
-              <w:right w:val="nil"/>
-            </w:tcBorders>
-            <w:hideMark/>
-          </w:tcPr>
-          <w:p>
-            <w:pPr>
-              <w:rPr>
-                <w:rFonts w:ascii="Times New Roman" w:eastAsia="Times New Roman" w:hAnsi="Times New Roman" w:cs="Times New Roman"/>
-                <w:sz w:val="20"/>
-                <w:szCs w:val="20"/>
-              </w:rPr>
-            </w:pPr>
-            <w:r>
-              <w:rPr>
-                <w:rFonts w:ascii="Times New Roman" w:eastAsia="Times New Roman" w:hAnsi="Times New Roman" w:cs="Times New Roman"/>
-                <w:sz w:val="20"/>
-                <w:szCs w:val="20"/>
-              </w:rPr>
-              <w:t>RC.3</w:t>
-            </w:r>
-          </w:p>
-        </w:tc>
-        <w:tc>
-          <w:tcPr>
-            <w:tcW w:w="2682" w:type="dxa"/>
-            <w:tcBorders>
-              <w:top w:val="nil"/>
-              <w:left w:val="nil"/>
-              <w:bottom w:val="nil"/>
-              <w:right w:val="nil"/>
-            </w:tcBorders>
-            <w:hideMark/>
-          </w:tcPr>
-          <w:p>
-            <w:pPr>
-              <w:rPr>
-                <w:rFonts w:ascii="Times New Roman" w:eastAsia="Times New Roman" w:hAnsi="Times New Roman" w:cs="Times New Roman"/>
-                <w:sz w:val="20"/>
-                <w:szCs w:val="20"/>
-              </w:rPr>
-            </w:pPr>
-            <w:r>
-              <w:rPr>
-                <w:rFonts w:ascii="Times New Roman" w:eastAsia="Times New Roman" w:hAnsi="Times New Roman" w:cs="Times New Roman"/>
-                <w:sz w:val="20"/>
-                <w:szCs w:val="20"/>
-              </w:rPr>
-              <w:t>L. ALI, A. RAHMAN, A. KHAN, M. ZHOU, A. JAVEED, J. A. KHAN: An Automated Diagnostic System for Heart Disease Prediction Based on Chi2 Statistical Model and Optimally Configured Deep Neural Network, IEEE Access, 7 (2019), 34938-34945.</w:t>
-            </w:r>
-          </w:p>
-        </w:tc>
-        <w:tc>
-          <w:tcPr>
-            <w:tcW w:w="1116" w:type="dxa"/>
-            <w:tcBorders>
-              <w:top w:val="nil"/>
-              <w:left w:val="nil"/>
-              <w:bottom w:val="nil"/>
-              <w:right w:val="nil"/>
-            </w:tcBorders>
-            <w:hideMark/>
-          </w:tcPr>
-          <w:p>
-            <w:pPr>
-              <w:rPr>
-                <w:rFonts w:ascii="Times New Roman" w:eastAsia="Times New Roman" w:hAnsi="Times New Roman" w:cs="Times New Roman"/>
-                <w:sz w:val="20"/>
-                <w:szCs w:val="20"/>
-              </w:rPr>
-            </w:pPr>
-            <w:r>
-              <w:rPr>
-                <w:rFonts w:ascii="Times New Roman" w:eastAsia="Times New Roman" w:hAnsi="Times New Roman" w:cs="Times New Roman"/>
-                <w:sz w:val="20"/>
-                <w:szCs w:val="20"/>
-              </w:rPr>
-              <w:t>(303,14)</w:t>
-            </w:r>
-          </w:p>
-        </w:tc>
-        <w:tc>
-          <w:tcPr>
-            <w:tcW w:w="1227" w:type="dxa"/>
-            <w:tcBorders>
-              <w:top w:val="nil"/>
-              <w:left w:val="nil"/>
-              <w:bottom w:val="nil"/>
-              <w:right w:val="nil"/>
-            </w:tcBorders>
-            <w:hideMark/>
-          </w:tcPr>
-          <w:p>
-            <w:pPr>
-              <w:rPr>
-                <w:rFonts w:ascii="Times New Roman" w:eastAsia="Times New Roman" w:hAnsi="Times New Roman" w:cs="Times New Roman"/>
-                <w:sz w:val="20"/>
-                <w:szCs w:val="20"/>
-              </w:rPr>
-            </w:pPr>
-            <w:r>
-              <w:rPr>
-                <w:rFonts w:ascii="Times New Roman" w:eastAsia="Times New Roman" w:hAnsi="Times New Roman" w:cs="Times New Roman"/>
-                <w:sz w:val="20"/>
-                <w:szCs w:val="20"/>
-              </w:rPr>
-              <w:t>Feature selection</w:t>
-            </w:r>
-          </w:p>
-        </w:tc>
-        <w:tc>
-          <w:tcPr>
-            <w:tcW w:w="1710" w:type="dxa"/>
-            <w:tcBorders>
-              <w:top w:val="nil"/>
-              <w:left w:val="nil"/>
-              <w:bottom w:val="nil"/>
-              <w:right w:val="nil"/>
-            </w:tcBorders>
-            <w:hideMark/>
-          </w:tcPr>
-          <w:p>
-            <w:pPr>
-              <w:rPr>
-                <w:rFonts w:ascii="Times New Roman" w:eastAsia="Times New Roman" w:hAnsi="Times New Roman" w:cs="Times New Roman"/>
-                <w:sz w:val="20"/>
-                <w:szCs w:val="20"/>
-              </w:rPr>
-            </w:pPr>
-            <w:r>
-              <w:rPr>
-                <w:rFonts w:ascii="Times New Roman" w:eastAsia="Times New Roman" w:hAnsi="Times New Roman" w:cs="Times New Roman"/>
-                <w:sz w:val="20"/>
-                <w:szCs w:val="20"/>
-              </w:rPr>
-              <w:t>[hybrid]</w:t>
-            </w:r>
-          </w:p>
-          <w:p>
-            <w:pPr>
-              <w:rPr>
-                <w:rFonts w:ascii="Times New Roman" w:eastAsia="Times New Roman" w:hAnsi="Times New Roman" w:cs="Times New Roman"/>
-                <w:sz w:val="20"/>
-                <w:szCs w:val="20"/>
-              </w:rPr>
-            </w:pPr>
-            <w:r>
-              <w:rPr>
-                <w:rFonts w:ascii="Times New Roman" w:eastAsia="Times New Roman" w:hAnsi="Times New Roman" w:cs="Times New Roman"/>
-                <w:sz w:val="20"/>
-                <w:szCs w:val="20"/>
-              </w:rPr>
-              <w:t xml:space="preserve"> χ 2 -DNN</w:t>
-            </w:r>
-          </w:p>
-        </w:tc>
-        <w:tc>
-          <w:tcPr>
-            <w:tcW w:w="1901" w:type="dxa"/>
-            <w:tcBorders>
-              <w:top w:val="nil"/>
-              <w:left w:val="nil"/>
-              <w:bottom w:val="nil"/>
-              <w:right w:val="nil"/>
-            </w:tcBorders>
-            <w:hideMark/>
-          </w:tcPr>
-          <w:p>
-            <w:pPr>
-              <w:rPr>
-                <w:rFonts w:ascii="Times New Roman" w:eastAsia="Times New Roman" w:hAnsi="Times New Roman" w:cs="Times New Roman"/>
-                <w:sz w:val="20"/>
-                <w:szCs w:val="20"/>
-              </w:rPr>
-            </w:pPr>
-            <w:r>
-              <w:rPr>
-                <w:rFonts w:ascii="Times New Roman" w:eastAsia="Times New Roman" w:hAnsi="Times New Roman" w:cs="Times New Roman"/>
-                <w:sz w:val="20"/>
-                <w:szCs w:val="20"/>
-              </w:rPr>
-              <w:t>93.33%</w:t>
-            </w:r>
-          </w:p>
-        </w:tc>
-      </w:tr>
-      <w:tr>
-        <w:tc>
-          <w:tcPr>
-            <w:tcW w:w="733" w:type="dxa"/>
-            <w:tcBorders>
-              <w:top w:val="nil"/>
-              <w:left w:val="nil"/>
-              <w:bottom w:val="nil"/>
-              <w:right w:val="nil"/>
-            </w:tcBorders>
-            <w:hideMark/>
-          </w:tcPr>
-          <w:p>
-            <w:pPr>
-              <w:rPr>
-                <w:rFonts w:ascii="Times New Roman" w:eastAsia="Times New Roman" w:hAnsi="Times New Roman" w:cs="Times New Roman"/>
-                <w:sz w:val="20"/>
-                <w:szCs w:val="20"/>
-              </w:rPr>
-            </w:pPr>
-            <w:r>
-              <w:rPr>
-                <w:rFonts w:ascii="Times New Roman" w:eastAsia="Times New Roman" w:hAnsi="Times New Roman" w:cs="Times New Roman"/>
-                <w:sz w:val="20"/>
-                <w:szCs w:val="20"/>
-              </w:rPr>
-              <w:lastRenderedPageBreak/>
-              <w:t>RC.4</w:t>
-            </w:r>
-          </w:p>
-        </w:tc>
-        <w:tc>
-          <w:tcPr>
-            <w:tcW w:w="2682" w:type="dxa"/>
-            <w:tcBorders>
-              <w:top w:val="nil"/>
-              <w:left w:val="nil"/>
-              <w:bottom w:val="nil"/>
-              <w:right w:val="nil"/>
-            </w:tcBorders>
-            <w:hideMark/>
-          </w:tcPr>
-          <w:p>
-            <w:pPr>
-              <w:rPr>
-                <w:rFonts w:ascii="Times New Roman" w:eastAsia="Times New Roman" w:hAnsi="Times New Roman" w:cs="Times New Roman"/>
-                <w:sz w:val="20"/>
-                <w:szCs w:val="20"/>
-              </w:rPr>
-            </w:pPr>
-            <w:r>
-              <w:rPr>
-                <w:rFonts w:ascii="Times New Roman" w:eastAsia="Times New Roman" w:hAnsi="Times New Roman" w:cs="Times New Roman"/>
-                <w:sz w:val="20"/>
-                <w:szCs w:val="20"/>
-              </w:rPr>
-              <w:t>A. UL HAQ, J. PING LI, M. H. MEMON , S. NAZIR, R. SUN: A Hybrid Intelligent System Framework for the Prediction of Heart Disease Using Machine Learning Algorithms , Mobile Information Systems, 2018 (2018), 1–21</w:t>
-            </w:r>
-          </w:p>
-        </w:tc>
-        <w:tc>
-          <w:tcPr>
-            <w:tcW w:w="1116" w:type="dxa"/>
-            <w:tcBorders>
-              <w:top w:val="nil"/>
-              <w:left w:val="nil"/>
-              <w:bottom w:val="nil"/>
-              <w:right w:val="nil"/>
-            </w:tcBorders>
-            <w:hideMark/>
-          </w:tcPr>
-          <w:p>
-            <w:pPr>
-              <w:rPr>
-                <w:rFonts w:ascii="Times New Roman" w:eastAsia="Times New Roman" w:hAnsi="Times New Roman" w:cs="Times New Roman"/>
-                <w:sz w:val="20"/>
-                <w:szCs w:val="20"/>
-              </w:rPr>
-            </w:pPr>
-            <w:r>
-              <w:rPr>
-                <w:rFonts w:ascii="Times New Roman" w:eastAsia="Times New Roman" w:hAnsi="Times New Roman" w:cs="Times New Roman"/>
-                <w:sz w:val="20"/>
-                <w:szCs w:val="20"/>
-              </w:rPr>
-              <w:t>(303,14)</w:t>
-            </w:r>
-          </w:p>
-        </w:tc>
-        <w:tc>
-          <w:tcPr>
-            <w:tcW w:w="1227" w:type="dxa"/>
-            <w:tcBorders>
-              <w:top w:val="nil"/>
-              <w:left w:val="nil"/>
-              <w:bottom w:val="nil"/>
-              <w:right w:val="nil"/>
-            </w:tcBorders>
-            <w:hideMark/>
-          </w:tcPr>
-          <w:p>
-            <w:pPr>
-              <w:rPr>
-                <w:rFonts w:ascii="Times New Roman" w:eastAsia="Times New Roman" w:hAnsi="Times New Roman" w:cs="Times New Roman"/>
-                <w:sz w:val="20"/>
-                <w:szCs w:val="20"/>
-              </w:rPr>
-            </w:pPr>
-          </w:p>
-        </w:tc>
-        <w:tc>
-          <w:tcPr>
-            <w:tcW w:w="1710" w:type="dxa"/>
-            <w:tcBorders>
-              <w:top w:val="nil"/>
-              <w:left w:val="nil"/>
-              <w:bottom w:val="nil"/>
-              <w:right w:val="nil"/>
-            </w:tcBorders>
-            <w:hideMark/>
-          </w:tcPr>
-          <w:p>
-            <w:pPr>
-              <w:rPr>
-                <w:rFonts w:ascii="Times New Roman" w:eastAsia="Times New Roman" w:hAnsi="Times New Roman" w:cs="Times New Roman"/>
-                <w:sz w:val="20"/>
-                <w:szCs w:val="20"/>
-              </w:rPr>
-            </w:pPr>
-            <w:r>
-              <w:rPr>
-                <w:rFonts w:ascii="Times New Roman" w:eastAsia="Times New Roman" w:hAnsi="Times New Roman" w:cs="Times New Roman"/>
-                <w:sz w:val="20"/>
-                <w:szCs w:val="20"/>
-              </w:rPr>
-              <w:t>[single] Logistic regression,K-nearest neighbor,Artificial neural network,</w:t>
-            </w:r>
-          </w:p>
-          <w:p>
-            <w:pPr>
-              <w:rPr>
-                <w:rFonts w:ascii="Times New Roman" w:eastAsia="Times New Roman" w:hAnsi="Times New Roman" w:cs="Times New Roman"/>
-                <w:sz w:val="20"/>
-                <w:szCs w:val="20"/>
-              </w:rPr>
-            </w:pPr>
-            <w:r>
-              <w:rPr>
-                <w:rFonts w:ascii="Times New Roman" w:eastAsia="Times New Roman" w:hAnsi="Times New Roman" w:cs="Times New Roman"/>
-                <w:sz w:val="20"/>
-                <w:szCs w:val="20"/>
-              </w:rPr>
-              <w:t>SVM (kernel =RBF, C= 100, g =0.0001), SVM (kernel=linear), Naive Bayes, Decision tree, Random forest (100)</w:t>
-            </w:r>
-          </w:p>
-        </w:tc>
-        <w:tc>
-          <w:tcPr>
-            <w:tcW w:w="1901" w:type="dxa"/>
-            <w:tcBorders>
-              <w:top w:val="nil"/>
-              <w:left w:val="nil"/>
-              <w:bottom w:val="nil"/>
-              <w:right w:val="nil"/>
-            </w:tcBorders>
-            <w:hideMark/>
-          </w:tcPr>
-          <w:p>
-            <w:pPr>
-              <w:rPr>
-                <w:rFonts w:ascii="Times New Roman" w:eastAsia="Times New Roman" w:hAnsi="Times New Roman" w:cs="Times New Roman"/>
-                <w:sz w:val="20"/>
-                <w:szCs w:val="20"/>
-              </w:rPr>
-            </w:pPr>
-            <w:r>
-              <w:rPr>
-                <w:rFonts w:ascii="Times New Roman" w:eastAsia="Times New Roman" w:hAnsi="Times New Roman" w:cs="Times New Roman"/>
-                <w:sz w:val="20"/>
-                <w:szCs w:val="20"/>
-              </w:rPr>
-              <w:t xml:space="preserve">[Logistic regression,84%] </w:t>
-            </w:r>
-          </w:p>
-          <w:p>
-            <w:pPr>
-              <w:rPr>
-                <w:rFonts w:ascii="Times New Roman" w:eastAsia="Times New Roman" w:hAnsi="Times New Roman" w:cs="Times New Roman"/>
-                <w:sz w:val="20"/>
-                <w:szCs w:val="20"/>
-              </w:rPr>
-            </w:pPr>
-            <w:r>
-              <w:rPr>
-                <w:rFonts w:ascii="Times New Roman" w:eastAsia="Times New Roman" w:hAnsi="Times New Roman" w:cs="Times New Roman"/>
-                <w:sz w:val="20"/>
-                <w:szCs w:val="20"/>
-              </w:rPr>
-              <w:t xml:space="preserve">[K-nearest neighbor, 76%] </w:t>
-            </w:r>
-          </w:p>
-          <w:p>
-            <w:pPr>
-              <w:rPr>
-                <w:rFonts w:ascii="Times New Roman" w:eastAsia="Times New Roman" w:hAnsi="Times New Roman" w:cs="Times New Roman"/>
-                <w:sz w:val="20"/>
-                <w:szCs w:val="20"/>
-              </w:rPr>
-            </w:pPr>
-            <w:r>
-              <w:rPr>
-                <w:rFonts w:ascii="Times New Roman" w:eastAsia="Times New Roman" w:hAnsi="Times New Roman" w:cs="Times New Roman"/>
-                <w:sz w:val="20"/>
-                <w:szCs w:val="20"/>
-              </w:rPr>
-              <w:t>[Artificial neural network,74%] [SVM (kernel =RBF, C= 100, g =0.0001), 86%] [SVM (kernel=linear),75%] [Naive Bayes,83%] [Decision tree,74%] [Random forest (100), 83%]</w:t>
-            </w:r>
-          </w:p>
-        </w:tc>
-      </w:tr>
-      <w:tr>
-        <w:tc>
-          <w:tcPr>
-            <w:tcW w:w="733" w:type="dxa"/>
-            <w:tcBorders>
-              <w:top w:val="nil"/>
-              <w:left w:val="nil"/>
-              <w:bottom w:val="nil"/>
-              <w:right w:val="nil"/>
-            </w:tcBorders>
-            <w:hideMark/>
-          </w:tcPr>
-          <w:p>
-            <w:pPr>
-              <w:rPr>
-                <w:rFonts w:ascii="Times New Roman" w:eastAsia="Times New Roman" w:hAnsi="Times New Roman" w:cs="Times New Roman"/>
-                <w:sz w:val="20"/>
-                <w:szCs w:val="20"/>
-              </w:rPr>
-            </w:pPr>
-            <w:r>
-              <w:rPr>
-                <w:rFonts w:ascii="Times New Roman" w:eastAsia="Times New Roman" w:hAnsi="Times New Roman" w:cs="Times New Roman"/>
-                <w:sz w:val="20"/>
-                <w:szCs w:val="20"/>
-              </w:rPr>
-              <w:t>RC.5*</w:t>
-            </w:r>
-          </w:p>
-        </w:tc>
-        <w:tc>
-          <w:tcPr>
-            <w:tcW w:w="2682" w:type="dxa"/>
-            <w:tcBorders>
-              <w:top w:val="nil"/>
-              <w:left w:val="nil"/>
-              <w:bottom w:val="nil"/>
-              <w:right w:val="nil"/>
-            </w:tcBorders>
-            <w:hideMark/>
-          </w:tcPr>
-          <w:p>
-            <w:pPr>
-              <w:rPr>
-                <w:rFonts w:ascii="Times New Roman" w:eastAsia="Times New Roman" w:hAnsi="Times New Roman" w:cs="Times New Roman"/>
-                <w:sz w:val="20"/>
-                <w:szCs w:val="20"/>
-              </w:rPr>
-            </w:pPr>
-            <w:r>
-              <w:rPr>
-                <w:rFonts w:ascii="Times New Roman" w:eastAsia="Times New Roman" w:hAnsi="Times New Roman" w:cs="Times New Roman"/>
-                <w:sz w:val="20"/>
-                <w:szCs w:val="20"/>
-              </w:rPr>
-              <w:t>L. VERMA, S. SRIVASTAVA, P. C. NEGI: A Hybrid Data MiningModel to Predict Coronary Artery DiseaseCases Using Non-Invasive Clinical Data , Journal of Medical Systems, 40 (2016), 1–7</w:t>
-            </w:r>
-          </w:p>
-        </w:tc>
-        <w:tc>
-          <w:tcPr>
-            <w:tcW w:w="1116" w:type="dxa"/>
-            <w:tcBorders>
-              <w:top w:val="nil"/>
-              <w:left w:val="nil"/>
-              <w:bottom w:val="nil"/>
-              <w:right w:val="nil"/>
-            </w:tcBorders>
-            <w:hideMark/>
-          </w:tcPr>
-          <w:p>
-            <w:pPr>
-              <w:rPr>
-                <w:rFonts w:ascii="Times New Roman" w:eastAsia="Times New Roman" w:hAnsi="Times New Roman" w:cs="Times New Roman"/>
-                <w:sz w:val="20"/>
-                <w:szCs w:val="20"/>
-              </w:rPr>
-            </w:pPr>
-            <w:r>
-              <w:rPr>
-                <w:rFonts w:ascii="Times New Roman" w:eastAsia="Times New Roman" w:hAnsi="Times New Roman" w:cs="Times New Roman"/>
-                <w:sz w:val="20"/>
-                <w:szCs w:val="20"/>
-              </w:rPr>
-              <w:t>(335,26)</w:t>
-            </w:r>
-          </w:p>
-        </w:tc>
-        <w:tc>
-          <w:tcPr>
-            <w:tcW w:w="1227" w:type="dxa"/>
-            <w:tcBorders>
-              <w:top w:val="nil"/>
-              <w:left w:val="nil"/>
-              <w:bottom w:val="nil"/>
-              <w:right w:val="nil"/>
-            </w:tcBorders>
-            <w:hideMark/>
-          </w:tcPr>
-          <w:p>
-            <w:pPr>
-              <w:rPr>
-                <w:rFonts w:ascii="Times New Roman" w:eastAsia="Times New Roman" w:hAnsi="Times New Roman" w:cs="Times New Roman"/>
-                <w:sz w:val="20"/>
-                <w:szCs w:val="20"/>
-              </w:rPr>
-            </w:pPr>
-            <w:r>
-              <w:rPr>
-                <w:rFonts w:ascii="Times New Roman" w:eastAsia="Times New Roman" w:hAnsi="Times New Roman" w:cs="Times New Roman"/>
-                <w:sz w:val="20"/>
-                <w:szCs w:val="20"/>
-              </w:rPr>
-              <w:t>Feature Selection (Kmeans)</w:t>
-            </w:r>
-          </w:p>
-        </w:tc>
-        <w:tc>
-          <w:tcPr>
-            <w:tcW w:w="1710" w:type="dxa"/>
-            <w:tcBorders>
-              <w:top w:val="nil"/>
-              <w:left w:val="nil"/>
-              <w:bottom w:val="nil"/>
-              <w:right w:val="nil"/>
-            </w:tcBorders>
-            <w:hideMark/>
-          </w:tcPr>
-          <w:p>
-            <w:pPr>
-              <w:rPr>
-                <w:rFonts w:ascii="Times New Roman" w:eastAsia="Times New Roman" w:hAnsi="Times New Roman" w:cs="Times New Roman"/>
-                <w:sz w:val="20"/>
-                <w:szCs w:val="20"/>
-              </w:rPr>
-            </w:pPr>
-            <w:r>
-              <w:rPr>
-                <w:rFonts w:ascii="Times New Roman" w:eastAsia="Times New Roman" w:hAnsi="Times New Roman" w:cs="Times New Roman"/>
-                <w:sz w:val="20"/>
-                <w:szCs w:val="20"/>
-              </w:rPr>
-              <w:t>[single] MLR,MLP, FURIA,C4.5</w:t>
-            </w:r>
-          </w:p>
-        </w:tc>
-        <w:tc>
-          <w:tcPr>
-            <w:tcW w:w="1901" w:type="dxa"/>
-            <w:tcBorders>
-              <w:top w:val="nil"/>
-              <w:left w:val="nil"/>
-              <w:bottom w:val="nil"/>
-              <w:right w:val="nil"/>
-            </w:tcBorders>
-            <w:hideMark/>
-          </w:tcPr>
-          <w:p>
-            <w:pPr>
-              <w:rPr>
-                <w:rFonts w:ascii="Times New Roman" w:eastAsia="Times New Roman" w:hAnsi="Times New Roman" w:cs="Times New Roman"/>
-                <w:sz w:val="20"/>
-                <w:szCs w:val="20"/>
-              </w:rPr>
-            </w:pPr>
-            <w:r>
-              <w:rPr>
-                <w:rFonts w:ascii="Times New Roman" w:eastAsia="Times New Roman" w:hAnsi="Times New Roman" w:cs="Times New Roman"/>
-                <w:sz w:val="20"/>
-                <w:szCs w:val="20"/>
-              </w:rPr>
-              <w:t>[MLR,83.5%] [MLP,77.0%] [FURIA,77.9%] [C4.5,77.3%]</w:t>
-            </w:r>
-          </w:p>
-        </w:tc>
-      </w:tr>
-      <w:tr>
-        <w:tc>
-          <w:tcPr>
-            <w:tcW w:w="733" w:type="dxa"/>
-            <w:tcBorders>
-              <w:top w:val="nil"/>
-              <w:left w:val="nil"/>
-              <w:bottom w:val="nil"/>
-              <w:right w:val="nil"/>
-            </w:tcBorders>
-            <w:hideMark/>
-          </w:tcPr>
-          <w:p>
-            <w:pPr>
-              <w:rPr>
-                <w:rFonts w:ascii="Times New Roman" w:eastAsia="Times New Roman" w:hAnsi="Times New Roman" w:cs="Times New Roman"/>
-                <w:sz w:val="20"/>
-                <w:szCs w:val="20"/>
-              </w:rPr>
-            </w:pPr>
-            <w:r>
-              <w:rPr>
-                <w:rFonts w:ascii="Times New Roman" w:eastAsia="Times New Roman" w:hAnsi="Times New Roman" w:cs="Times New Roman"/>
-                <w:sz w:val="20"/>
-                <w:szCs w:val="20"/>
-              </w:rPr>
-              <w:t>RC.5*</w:t>
-            </w:r>
-          </w:p>
-        </w:tc>
-        <w:tc>
-          <w:tcPr>
-            <w:tcW w:w="2682" w:type="dxa"/>
-            <w:tcBorders>
-              <w:top w:val="nil"/>
-              <w:left w:val="nil"/>
-              <w:bottom w:val="nil"/>
-              <w:right w:val="nil"/>
-            </w:tcBorders>
-            <w:hideMark/>
-          </w:tcPr>
-          <w:p>
-            <w:pPr>
-              <w:rPr>
-                <w:rFonts w:ascii="Times New Roman" w:eastAsia="Times New Roman" w:hAnsi="Times New Roman" w:cs="Times New Roman"/>
-                <w:sz w:val="20"/>
-                <w:szCs w:val="20"/>
-              </w:rPr>
-            </w:pPr>
-          </w:p>
-        </w:tc>
-        <w:tc>
-          <w:tcPr>
-            <w:tcW w:w="1116" w:type="dxa"/>
-            <w:tcBorders>
-              <w:top w:val="nil"/>
-              <w:left w:val="nil"/>
-              <w:bottom w:val="nil"/>
-              <w:right w:val="nil"/>
-            </w:tcBorders>
-            <w:hideMark/>
-          </w:tcPr>
-          <w:p>
-            <w:pPr>
-              <w:rPr>
-                <w:rFonts w:ascii="Times New Roman" w:eastAsia="Times New Roman" w:hAnsi="Times New Roman" w:cs="Times New Roman"/>
-                <w:sz w:val="20"/>
-                <w:szCs w:val="20"/>
-              </w:rPr>
-            </w:pPr>
-            <w:r>
-              <w:rPr>
-                <w:rFonts w:ascii="Times New Roman" w:eastAsia="Times New Roman" w:hAnsi="Times New Roman" w:cs="Times New Roman"/>
-                <w:sz w:val="20"/>
-                <w:szCs w:val="20"/>
-              </w:rPr>
-              <w:t>(335,26)</w:t>
-            </w:r>
-          </w:p>
-        </w:tc>
-        <w:tc>
-          <w:tcPr>
-            <w:tcW w:w="1227" w:type="dxa"/>
-            <w:tcBorders>
-              <w:top w:val="nil"/>
-              <w:left w:val="nil"/>
-              <w:bottom w:val="nil"/>
-              <w:right w:val="nil"/>
-            </w:tcBorders>
-            <w:hideMark/>
-          </w:tcPr>
-          <w:p>
-            <w:pPr>
-              <w:rPr>
-                <w:rFonts w:ascii="Times New Roman" w:eastAsia="Times New Roman" w:hAnsi="Times New Roman" w:cs="Times New Roman"/>
-                <w:sz w:val="20"/>
-                <w:szCs w:val="20"/>
-              </w:rPr>
-            </w:pPr>
-            <w:r>
-              <w:rPr>
-                <w:rFonts w:ascii="Times New Roman" w:eastAsia="Times New Roman" w:hAnsi="Times New Roman" w:cs="Times New Roman"/>
-                <w:sz w:val="20"/>
-                <w:szCs w:val="20"/>
-              </w:rPr>
-              <w:t>([correlation based feature subset selection CFS] + [Particle swam optimization PSO] + k-means clustering</w:t>
-            </w:r>
-          </w:p>
-        </w:tc>
-        <w:tc>
-          <w:tcPr>
-            <w:tcW w:w="1710" w:type="dxa"/>
-            <w:tcBorders>
-              <w:top w:val="nil"/>
-              <w:left w:val="nil"/>
-              <w:bottom w:val="nil"/>
-              <w:right w:val="nil"/>
-            </w:tcBorders>
-            <w:hideMark/>
-          </w:tcPr>
-          <w:p>
-            <w:pPr>
-              <w:rPr>
-                <w:rFonts w:ascii="Times New Roman" w:eastAsia="Times New Roman" w:hAnsi="Times New Roman" w:cs="Times New Roman"/>
-                <w:sz w:val="20"/>
-                <w:szCs w:val="20"/>
-              </w:rPr>
-            </w:pPr>
-            <w:r>
-              <w:rPr>
-                <w:rFonts w:ascii="Times New Roman" w:eastAsia="Times New Roman" w:hAnsi="Times New Roman" w:cs="Times New Roman"/>
-                <w:sz w:val="20"/>
-                <w:szCs w:val="20"/>
-              </w:rPr>
-              <w:t>[single] MLR,MLP, FURIA, C4.5</w:t>
-            </w:r>
-          </w:p>
-        </w:tc>
-        <w:tc>
-          <w:tcPr>
-            <w:tcW w:w="1901" w:type="dxa"/>
-            <w:tcBorders>
-              <w:top w:val="nil"/>
-              <w:left w:val="nil"/>
-              <w:bottom w:val="nil"/>
-              <w:right w:val="nil"/>
-            </w:tcBorders>
-            <w:hideMark/>
-          </w:tcPr>
-          <w:p>
-            <w:pPr>
-              <w:rPr>
-                <w:rFonts w:ascii="Times New Roman" w:eastAsia="Times New Roman" w:hAnsi="Times New Roman" w:cs="Times New Roman"/>
-                <w:sz w:val="20"/>
-                <w:szCs w:val="20"/>
-              </w:rPr>
-            </w:pPr>
-            <w:r>
-              <w:rPr>
-                <w:rFonts w:ascii="Times New Roman" w:eastAsia="Times New Roman" w:hAnsi="Times New Roman" w:cs="Times New Roman"/>
-                <w:sz w:val="20"/>
-                <w:szCs w:val="20"/>
-              </w:rPr>
-              <w:t>[MLR,88.4%] [MLP,84.11%] [FURIA,82.8%] [C4.5,80.68%]</w:t>
-            </w:r>
-          </w:p>
-        </w:tc>
-      </w:tr>
-      <w:tr>
-        <w:tc>
-          <w:tcPr>
-            <w:tcW w:w="733" w:type="dxa"/>
-            <w:tcBorders>
-              <w:top w:val="nil"/>
-              <w:left w:val="nil"/>
-              <w:bottom w:val="nil"/>
-              <w:right w:val="nil"/>
-            </w:tcBorders>
-            <w:hideMark/>
-          </w:tcPr>
-          <w:p>
-            <w:pPr>
-              <w:rPr>
-                <w:rFonts w:ascii="Times New Roman" w:eastAsia="Times New Roman" w:hAnsi="Times New Roman" w:cs="Times New Roman"/>
-                <w:sz w:val="20"/>
-                <w:szCs w:val="20"/>
-              </w:rPr>
-            </w:pPr>
-            <w:r>
-              <w:rPr>
-                <w:rFonts w:ascii="Times New Roman" w:eastAsia="Times New Roman" w:hAnsi="Times New Roman" w:cs="Times New Roman"/>
-                <w:sz w:val="20"/>
-                <w:szCs w:val="20"/>
-              </w:rPr>
-              <w:t>RC.6</w:t>
-            </w:r>
-          </w:p>
-        </w:tc>
-        <w:tc>
-          <w:tcPr>
-            <w:tcW w:w="2682" w:type="dxa"/>
-            <w:tcBorders>
-              <w:top w:val="nil"/>
-              <w:left w:val="nil"/>
-              <w:bottom w:val="nil"/>
-              <w:right w:val="nil"/>
-            </w:tcBorders>
-            <w:hideMark/>
-          </w:tcPr>
-          <w:p>
-            <w:pPr>
-              <w:rPr>
-                <w:rFonts w:ascii="Times New Roman" w:eastAsia="Times New Roman" w:hAnsi="Times New Roman" w:cs="Times New Roman"/>
-                <w:sz w:val="20"/>
-                <w:szCs w:val="20"/>
-              </w:rPr>
-            </w:pPr>
-            <w:r>
-              <w:rPr>
-                <w:rFonts w:ascii="Times New Roman" w:eastAsia="Times New Roman" w:hAnsi="Times New Roman" w:cs="Times New Roman"/>
-                <w:sz w:val="20"/>
-                <w:szCs w:val="20"/>
-              </w:rPr>
-              <w:t>M. A. JABBAR, B. L. DEEKSHATULU, P. CHANDRA:Prediction of heart disease using random forest and feature subset selection , Advances in intelligent systems and computing, 424 (2016), 187–196</w:t>
-            </w:r>
-          </w:p>
-        </w:tc>
-        <w:tc>
-          <w:tcPr>
-            <w:tcW w:w="1116" w:type="dxa"/>
-            <w:tcBorders>
-              <w:top w:val="nil"/>
-              <w:left w:val="nil"/>
-              <w:bottom w:val="nil"/>
-              <w:right w:val="nil"/>
-            </w:tcBorders>
-            <w:hideMark/>
-          </w:tcPr>
-          <w:p>
-            <w:pPr>
-              <w:rPr>
-                <w:rFonts w:ascii="Times New Roman" w:eastAsia="Times New Roman" w:hAnsi="Times New Roman" w:cs="Times New Roman"/>
-                <w:sz w:val="20"/>
-                <w:szCs w:val="20"/>
-              </w:rPr>
-            </w:pPr>
-            <w:r>
-              <w:rPr>
-                <w:rFonts w:ascii="Times New Roman" w:eastAsia="Times New Roman" w:hAnsi="Times New Roman" w:cs="Times New Roman"/>
-                <w:sz w:val="20"/>
-                <w:szCs w:val="20"/>
-              </w:rPr>
-              <w:t>(297,14)</w:t>
-            </w:r>
-          </w:p>
-        </w:tc>
-        <w:tc>
-          <w:tcPr>
-            <w:tcW w:w="1227" w:type="dxa"/>
-            <w:tcBorders>
-              <w:top w:val="nil"/>
-              <w:left w:val="nil"/>
-              <w:bottom w:val="nil"/>
-              <w:right w:val="nil"/>
-            </w:tcBorders>
-            <w:hideMark/>
-          </w:tcPr>
-          <w:p>
-            <w:pPr>
-              <w:rPr>
-                <w:rFonts w:ascii="Times New Roman" w:eastAsia="Times New Roman" w:hAnsi="Times New Roman" w:cs="Times New Roman"/>
-                <w:sz w:val="20"/>
-                <w:szCs w:val="20"/>
-              </w:rPr>
-            </w:pPr>
-            <w:r>
-              <w:rPr>
-                <w:rFonts w:ascii="Times New Roman" w:eastAsia="Times New Roman" w:hAnsi="Times New Roman" w:cs="Times New Roman"/>
-                <w:sz w:val="20"/>
-                <w:szCs w:val="20"/>
-              </w:rPr>
-              <w:t>Feature Selection</w:t>
-            </w:r>
-          </w:p>
-        </w:tc>
-        <w:tc>
-          <w:tcPr>
-            <w:tcW w:w="1710" w:type="dxa"/>
-            <w:tcBorders>
-              <w:top w:val="nil"/>
-              <w:left w:val="nil"/>
-              <w:bottom w:val="nil"/>
-              <w:right w:val="nil"/>
-            </w:tcBorders>
-            <w:hideMark/>
-          </w:tcPr>
-          <w:p>
-            <w:pPr>
-              <w:rPr>
-                <w:rFonts w:ascii="Times New Roman" w:eastAsia="Times New Roman" w:hAnsi="Times New Roman" w:cs="Times New Roman"/>
-                <w:sz w:val="20"/>
-                <w:szCs w:val="20"/>
-              </w:rPr>
-            </w:pPr>
-            <w:r>
-              <w:rPr>
-                <w:rFonts w:ascii="Times New Roman" w:eastAsia="Times New Roman" w:hAnsi="Times New Roman" w:cs="Times New Roman"/>
-                <w:sz w:val="20"/>
-                <w:szCs w:val="20"/>
-              </w:rPr>
-              <w:t xml:space="preserve">[single] </w:t>
-            </w:r>
-          </w:p>
-          <w:p>
-            <w:pPr>
-              <w:rPr>
-                <w:rFonts w:ascii="Times New Roman" w:eastAsia="Times New Roman" w:hAnsi="Times New Roman" w:cs="Times New Roman"/>
-                <w:sz w:val="20"/>
-                <w:szCs w:val="20"/>
-              </w:rPr>
-            </w:pPr>
-            <w:r>
-              <w:rPr>
-                <w:rFonts w:ascii="Times New Roman" w:eastAsia="Times New Roman" w:hAnsi="Times New Roman" w:cs="Times New Roman"/>
-                <w:sz w:val="20"/>
-                <w:szCs w:val="20"/>
-              </w:rPr>
-              <w:t>Logistic regression, K-nearest neighbor, Artificial neural network,</w:t>
-            </w:r>
-          </w:p>
-          <w:p>
-            <w:pPr>
-              <w:rPr>
-                <w:rFonts w:ascii="Times New Roman" w:eastAsia="Times New Roman" w:hAnsi="Times New Roman" w:cs="Times New Roman"/>
-                <w:sz w:val="20"/>
-                <w:szCs w:val="20"/>
-              </w:rPr>
-            </w:pPr>
-            <w:r>
-              <w:rPr>
-                <w:rFonts w:ascii="Times New Roman" w:eastAsia="Times New Roman" w:hAnsi="Times New Roman" w:cs="Times New Roman"/>
-                <w:sz w:val="20"/>
-                <w:szCs w:val="20"/>
-              </w:rPr>
-              <w:t>SVM (kernel=RBF), SVM (kernel=linear), Naive Bayes, Decision Tree, Random Forest</w:t>
-            </w:r>
-          </w:p>
-        </w:tc>
-        <w:tc>
-          <w:tcPr>
-            <w:tcW w:w="1901" w:type="dxa"/>
-            <w:tcBorders>
-              <w:top w:val="nil"/>
-              <w:left w:val="nil"/>
-              <w:bottom w:val="nil"/>
-              <w:right w:val="nil"/>
-            </w:tcBorders>
-            <w:hideMark/>
-          </w:tcPr>
-          <w:p>
-            <w:pPr>
-              <w:rPr>
-                <w:rFonts w:ascii="Times New Roman" w:eastAsia="Times New Roman" w:hAnsi="Times New Roman" w:cs="Times New Roman"/>
-                <w:sz w:val="20"/>
-                <w:szCs w:val="20"/>
-              </w:rPr>
-            </w:pPr>
-            <w:r>
-              <w:rPr>
-                <w:rFonts w:ascii="Times New Roman" w:eastAsia="Times New Roman" w:hAnsi="Times New Roman" w:cs="Times New Roman"/>
-                <w:sz w:val="20"/>
-                <w:szCs w:val="20"/>
-              </w:rPr>
-              <w:t>[Logistic regression,89] [K-nearest neighbor,80] [Artificial neural network,77] [SVM (kernel=RBF),87] [SVM (kernel=linear),80] [Naive Bayes,85] [Decision Tree,74] [Random Forest,85]</w:t>
-            </w:r>
-          </w:p>
-        </w:tc>
-      </w:tr>
-      <w:tr>
-        <w:tc>
-          <w:tcPr>
-            <w:tcW w:w="733" w:type="dxa"/>
-            <w:tcBorders>
-              <w:top w:val="nil"/>
-            </w:tcBorders>
-            <w:hideMark/>
-          </w:tcPr>
-          <w:p>
-            <w:pPr>
-              <w:rPr>
-                <w:rFonts w:ascii="Times New Roman" w:eastAsia="Times New Roman" w:hAnsi="Times New Roman" w:cs="Times New Roman"/>
-                <w:sz w:val="20"/>
-                <w:szCs w:val="20"/>
-              </w:rPr>
-            </w:pPr>
-          </w:p>
-        </w:tc>
-        <w:tc>
-          <w:tcPr>
-            <w:tcW w:w="2682" w:type="dxa"/>
-            <w:tcBorders>
-              <w:top w:val="nil"/>
-            </w:tcBorders>
-            <w:hideMark/>
-          </w:tcPr>
-          <w:p>
-            <w:pPr>
-              <w:rPr>
-                <w:rFonts w:ascii="Times New Roman" w:eastAsia="Times New Roman" w:hAnsi="Times New Roman" w:cs="Times New Roman"/>
-                <w:sz w:val="20"/>
-                <w:szCs w:val="20"/>
-              </w:rPr>
-            </w:pPr>
-          </w:p>
-        </w:tc>
-        <w:tc>
-          <w:tcPr>
-            <w:tcW w:w="1116" w:type="dxa"/>
-            <w:tcBorders>
-              <w:top w:val="nil"/>
-            </w:tcBorders>
-            <w:hideMark/>
-          </w:tcPr>
-          <w:p>
-            <w:pPr>
-              <w:rPr>
-                <w:rFonts w:ascii="Times New Roman" w:eastAsia="Times New Roman" w:hAnsi="Times New Roman" w:cs="Times New Roman"/>
-                <w:sz w:val="20"/>
-                <w:szCs w:val="20"/>
-              </w:rPr>
-            </w:pPr>
-          </w:p>
-        </w:tc>
-        <w:tc>
-          <w:tcPr>
-            <w:tcW w:w="1227" w:type="dxa"/>
-            <w:tcBorders>
-              <w:top w:val="nil"/>
-            </w:tcBorders>
-            <w:hideMark/>
-          </w:tcPr>
-          <w:p>
-            <w:pPr>
-              <w:rPr>
-                <w:rFonts w:ascii="Times New Roman" w:eastAsia="Times New Roman" w:hAnsi="Times New Roman" w:cs="Times New Roman"/>
-                <w:sz w:val="20"/>
-                <w:szCs w:val="20"/>
-              </w:rPr>
-            </w:pPr>
-          </w:p>
-        </w:tc>
-        <w:tc>
-          <w:tcPr>
-            <w:tcW w:w="1710" w:type="dxa"/>
-            <w:tcBorders>
-              <w:top w:val="nil"/>
-            </w:tcBorders>
-            <w:hideMark/>
-          </w:tcPr>
-          <w:p>
-            <w:pPr>
-              <w:rPr>
-                <w:rFonts w:ascii="Times New Roman" w:eastAsia="Times New Roman" w:hAnsi="Times New Roman" w:cs="Times New Roman"/>
-                <w:sz w:val="20"/>
-                <w:szCs w:val="20"/>
-              </w:rPr>
-            </w:pPr>
-          </w:p>
-        </w:tc>
-        <w:tc>
-          <w:tcPr>
-            <w:tcW w:w="1901" w:type="dxa"/>
-            <w:tcBorders>
-              <w:top w:val="nil"/>
-            </w:tcBorders>
-            <w:hideMark/>
-          </w:tcPr>
-          <w:p>
-            <w:pPr>
-              <w:rPr>
-                <w:rFonts w:ascii="Times New Roman" w:eastAsia="Times New Roman" w:hAnsi="Times New Roman" w:cs="Times New Roman"/>
-                <w:sz w:val="20"/>
-                <w:szCs w:val="20"/>
-              </w:rPr>
-            </w:pPr>
-          </w:p>
-        </w:tc>
-      </w:tr>
-    </w:tbl>
     <w:p>
       <w:pPr>
         <w:rPr>

--- a/warehouse/ps/M_copy2.docx
+++ b/warehouse/ps/M_copy2.docx
@@ -5609,6 +5609,7 @@
           <w:spacing w:val="-1"/>
           <w:sz w:val="20"/>
           <w:szCs w:val="20"/>
+          <w:highlight w:val="yellow"/>
           <w:lang w:eastAsia="en-US"/>
         </w:rPr>
       </w:pPr>
@@ -5620,6 +5621,7 @@
           <w:spacing w:val="-1"/>
           <w:sz w:val="20"/>
           <w:szCs w:val="20"/>
+          <w:highlight w:val="yellow"/>
           <w:lang w:eastAsia="en-US"/>
         </w:rPr>
         <w:t>Accuracy:</w:t>
@@ -5630,6 +5632,7 @@
           <w:spacing w:val="-1"/>
           <w:sz w:val="20"/>
           <w:szCs w:val="20"/>
+          <w:highlight w:val="yellow"/>
           <w:lang w:eastAsia="en-US"/>
         </w:rPr>
         <w:t xml:space="preserve"> </w:t>
@@ -5640,6 +5643,7 @@
           <w:spacing w:val="-1"/>
           <w:sz w:val="20"/>
           <w:szCs w:val="20"/>
+          <w:highlight w:val="yellow"/>
           <w:lang w:eastAsia="en-US"/>
         </w:rPr>
         <w:t>The p</w:t>
@@ -5650,6 +5654,7 @@
           <w:spacing w:val="-1"/>
           <w:sz w:val="20"/>
           <w:szCs w:val="20"/>
+          <w:highlight w:val="yellow"/>
           <w:lang w:eastAsia="en-US"/>
         </w:rPr>
         <w:t xml:space="preserve">ercentage of correctly predicted cases out of all cases, which is calculated as: </w:t>
@@ -5673,6 +5678,7 @@
               <w:spacing w:val="-1"/>
               <w:sz w:val="20"/>
               <w:szCs w:val="20"/>
+              <w:highlight w:val="yellow"/>
               <w:lang w:eastAsia="en-US"/>
             </w:rPr>
             <m:t>Accuracy</m:t>
@@ -5686,6 +5692,7 @@
               <w:spacing w:val="-1"/>
               <w:sz w:val="20"/>
               <w:szCs w:val="20"/>
+              <w:highlight w:val="yellow"/>
               <w:lang w:eastAsia="en-US"/>
             </w:rPr>
             <m:t xml:space="preserve">= </m:t>
@@ -5698,6 +5705,7 @@
                   <w:spacing w:val="-1"/>
                   <w:sz w:val="20"/>
                   <w:szCs w:val="20"/>
+                  <w:highlight w:val="yellow"/>
                   <w:lang w:eastAsia="en-US"/>
                 </w:rPr>
               </m:ctrlPr>
@@ -5709,6 +5717,7 @@
                   <w:spacing w:val="-1"/>
                   <w:sz w:val="20"/>
                   <w:szCs w:val="20"/>
+                  <w:highlight w:val="yellow"/>
                   <w:lang w:eastAsia="en-US"/>
                 </w:rPr>
                 <m:t>TP</m:t>
@@ -5722,6 +5731,7 @@
                   <w:spacing w:val="-1"/>
                   <w:sz w:val="20"/>
                   <w:szCs w:val="20"/>
+                  <w:highlight w:val="yellow"/>
                   <w:lang w:eastAsia="en-US"/>
                 </w:rPr>
                 <m:t>+</m:t>
@@ -5732,6 +5742,7 @@
                   <w:spacing w:val="-1"/>
                   <w:sz w:val="20"/>
                   <w:szCs w:val="20"/>
+                  <w:highlight w:val="yellow"/>
                   <w:lang w:eastAsia="en-US"/>
                 </w:rPr>
                 <m:t>TN</m:t>
@@ -5744,6 +5755,7 @@
                   <w:spacing w:val="-1"/>
                   <w:sz w:val="20"/>
                   <w:szCs w:val="20"/>
+                  <w:highlight w:val="yellow"/>
                   <w:lang w:eastAsia="en-US"/>
                 </w:rPr>
                 <m:t>TP</m:t>
@@ -5757,6 +5769,7 @@
                   <w:spacing w:val="-1"/>
                   <w:sz w:val="20"/>
                   <w:szCs w:val="20"/>
+                  <w:highlight w:val="yellow"/>
                   <w:lang w:eastAsia="en-US"/>
                 </w:rPr>
                 <m:t>+</m:t>
@@ -5767,6 +5780,7 @@
                   <w:spacing w:val="-1"/>
                   <w:sz w:val="20"/>
                   <w:szCs w:val="20"/>
+                  <w:highlight w:val="yellow"/>
                   <w:lang w:eastAsia="en-US"/>
                 </w:rPr>
                 <m:t>TN</m:t>
@@ -5780,6 +5794,7 @@
                   <w:spacing w:val="-1"/>
                   <w:sz w:val="20"/>
                   <w:szCs w:val="20"/>
+                  <w:highlight w:val="yellow"/>
                   <w:lang w:eastAsia="en-US"/>
                 </w:rPr>
                 <m:t>+</m:t>
@@ -5790,6 +5805,7 @@
                   <w:spacing w:val="-1"/>
                   <w:sz w:val="20"/>
                   <w:szCs w:val="20"/>
+                  <w:highlight w:val="yellow"/>
                   <w:lang w:eastAsia="en-US"/>
                 </w:rPr>
                 <m:t>FP</m:t>
@@ -5803,6 +5819,7 @@
                   <w:spacing w:val="-1"/>
                   <w:sz w:val="20"/>
                   <w:szCs w:val="20"/>
+                  <w:highlight w:val="yellow"/>
                   <w:lang w:eastAsia="en-US"/>
                 </w:rPr>
                 <m:t>+</m:t>
@@ -5813,6 +5830,7 @@
                   <w:spacing w:val="-1"/>
                   <w:sz w:val="20"/>
                   <w:szCs w:val="20"/>
+                  <w:highlight w:val="yellow"/>
                   <w:lang w:eastAsia="en-US"/>
                 </w:rPr>
                 <m:t>FN</m:t>
@@ -5825,6 +5843,7 @@
               <w:spacing w:val="-1"/>
               <w:sz w:val="20"/>
               <w:szCs w:val="20"/>
+              <w:highlight w:val="yellow"/>
             </w:rPr>
             <m:t>×</m:t>
           </m:r>
@@ -5834,6 +5853,7 @@
               <w:spacing w:val="-1"/>
               <w:sz w:val="20"/>
               <w:szCs w:val="20"/>
+              <w:highlight w:val="yellow"/>
               <w:lang w:eastAsia="en-US"/>
             </w:rPr>
             <m:t>100%</m:t>
@@ -5853,6 +5873,7 @@
           <w:spacing w:val="-1"/>
           <w:sz w:val="20"/>
           <w:szCs w:val="20"/>
+          <w:highlight w:val="yellow"/>
           <w:lang w:eastAsia="en-US"/>
         </w:rPr>
       </w:pPr>
@@ -5864,6 +5885,7 @@
           <w:spacing w:val="-1"/>
           <w:sz w:val="20"/>
           <w:szCs w:val="20"/>
+          <w:highlight w:val="yellow"/>
           <w:lang w:eastAsia="en-US"/>
         </w:rPr>
         <w:t>Sensitivity</w:t>
@@ -5876,6 +5898,7 @@
           <w:spacing w:val="-1"/>
           <w:sz w:val="20"/>
           <w:szCs w:val="20"/>
+          <w:highlight w:val="yellow"/>
           <w:lang w:eastAsia="en-US"/>
         </w:rPr>
         <w:t>(Sn)</w:t>
@@ -5888,6 +5911,7 @@
           <w:spacing w:val="-1"/>
           <w:sz w:val="20"/>
           <w:szCs w:val="20"/>
+          <w:highlight w:val="yellow"/>
           <w:lang w:eastAsia="en-US"/>
         </w:rPr>
         <w:t>:</w:t>
@@ -5898,6 +5922,7 @@
           <w:spacing w:val="-1"/>
           <w:sz w:val="20"/>
           <w:szCs w:val="20"/>
+          <w:highlight w:val="yellow"/>
           <w:lang w:eastAsia="en-US"/>
         </w:rPr>
         <w:t xml:space="preserve"> </w:t>
@@ -5908,6 +5933,7 @@
           <w:spacing w:val="-1"/>
           <w:sz w:val="20"/>
           <w:szCs w:val="20"/>
+          <w:highlight w:val="yellow"/>
           <w:lang w:eastAsia="en-US"/>
         </w:rPr>
         <w:t>Sensitivity</w:t>
@@ -5918,6 +5944,7 @@
           <w:spacing w:val="-1"/>
           <w:sz w:val="20"/>
           <w:szCs w:val="20"/>
+          <w:highlight w:val="yellow"/>
           <w:lang w:eastAsia="en-US"/>
         </w:rPr>
         <w:t>, also be called recall,</w:t>
@@ -5928,19 +5955,10 @@
           <w:spacing w:val="-1"/>
           <w:sz w:val="20"/>
           <w:szCs w:val="20"/>
-          <w:lang w:eastAsia="en-US"/>
-        </w:rPr>
-        <w:t xml:space="preserve"> measures how apt the model is to detecting events in the positive class.</w:t>
-      </w:r>
-      <w:r>
-        <w:rPr>
-          <w:rFonts w:ascii="Times New Roman" w:eastAsia="SimSun" w:hAnsi="Times New Roman" w:cs="Times New Roman"/>
-          <w:spacing w:val="-1"/>
-          <w:sz w:val="20"/>
-          <w:szCs w:val="20"/>
-          <w:lang w:eastAsia="en-US"/>
-        </w:rPr>
-        <w:t xml:space="preserve"> In this case, Sn quantifies how many of the actual heart disease patients are correctly predicted as at the risk of heart disease. </w:t>
+          <w:highlight w:val="yellow"/>
+          <w:lang w:eastAsia="en-US"/>
+        </w:rPr>
+        <w:t xml:space="preserve"> measures how apt the model is to detecting events in the positive class. In this case, Sn quantifies how many of the actual heart disease patients are correctly predicted as at the risk of heart disease. </w:t>
       </w:r>
       <m:oMath>
         <m:r>
@@ -5952,6 +5970,7 @@
             <w:spacing w:val="-1"/>
             <w:sz w:val="20"/>
             <w:szCs w:val="20"/>
+            <w:highlight w:val="yellow"/>
             <w:lang w:eastAsia="en-US"/>
           </w:rPr>
           <m:t>Sensitivity</m:t>
@@ -5963,6 +5982,7 @@
           <w:spacing w:val="-1"/>
           <w:sz w:val="20"/>
           <w:szCs w:val="20"/>
+          <w:highlight w:val="yellow"/>
           <w:lang w:eastAsia="en-US"/>
         </w:rPr>
         <w:t xml:space="preserve"> is calculated as:</w:t>
@@ -5991,6 +6011,7 @@
               <w:spacing w:val="-1"/>
               <w:sz w:val="20"/>
               <w:szCs w:val="20"/>
+              <w:highlight w:val="yellow"/>
               <w:lang w:eastAsia="en-US"/>
             </w:rPr>
             <m:t>Sensitivity</m:t>
@@ -6004,6 +6025,7 @@
               <w:spacing w:val="-1"/>
               <w:sz w:val="20"/>
               <w:szCs w:val="20"/>
+              <w:highlight w:val="yellow"/>
               <w:lang w:eastAsia="en-US"/>
             </w:rPr>
             <m:t xml:space="preserve">= </m:t>
@@ -6016,6 +6038,7 @@
                   <w:spacing w:val="-1"/>
                   <w:sz w:val="20"/>
                   <w:szCs w:val="20"/>
+                  <w:highlight w:val="yellow"/>
                   <w:lang w:eastAsia="en-US"/>
                 </w:rPr>
               </m:ctrlPr>
@@ -6027,6 +6050,7 @@
                   <w:spacing w:val="-1"/>
                   <w:sz w:val="20"/>
                   <w:szCs w:val="20"/>
+                  <w:highlight w:val="yellow"/>
                   <w:lang w:eastAsia="en-US"/>
                 </w:rPr>
                 <m:t>TP</m:t>
@@ -6039,6 +6063,7 @@
                   <w:spacing w:val="-1"/>
                   <w:sz w:val="20"/>
                   <w:szCs w:val="20"/>
+                  <w:highlight w:val="yellow"/>
                   <w:lang w:eastAsia="en-US"/>
                 </w:rPr>
                 <m:t>TP+FN</m:t>
@@ -6051,6 +6076,7 @@
               <w:spacing w:val="-1"/>
               <w:sz w:val="20"/>
               <w:szCs w:val="20"/>
+              <w:highlight w:val="yellow"/>
             </w:rPr>
             <m:t>×</m:t>
           </m:r>
@@ -6060,6 +6086,7 @@
               <w:spacing w:val="-1"/>
               <w:sz w:val="20"/>
               <w:szCs w:val="20"/>
+              <w:highlight w:val="yellow"/>
               <w:lang w:eastAsia="en-US"/>
             </w:rPr>
             <m:t>100%</m:t>
@@ -6079,6 +6106,7 @@
           <w:spacing w:val="-1"/>
           <w:sz w:val="20"/>
           <w:szCs w:val="20"/>
+          <w:highlight w:val="green"/>
           <w:lang w:eastAsia="en-US"/>
         </w:rPr>
       </w:pPr>
@@ -6090,6 +6118,7 @@
           <w:spacing w:val="-1"/>
           <w:sz w:val="20"/>
           <w:szCs w:val="20"/>
+          <w:highlight w:val="green"/>
           <w:lang w:eastAsia="en-US"/>
         </w:rPr>
         <w:t>Specificity</w:t>
@@ -6102,6 +6131,7 @@
           <w:spacing w:val="-1"/>
           <w:sz w:val="20"/>
           <w:szCs w:val="20"/>
+          <w:highlight w:val="green"/>
           <w:lang w:eastAsia="en-US"/>
         </w:rPr>
         <w:t>(Sp)</w:t>
@@ -6114,11 +6144,15 @@
           <w:spacing w:val="-1"/>
           <w:sz w:val="20"/>
           <w:szCs w:val="20"/>
+          <w:highlight w:val="green"/>
           <w:lang w:eastAsia="en-US"/>
         </w:rPr>
         <w:t>:</w:t>
       </w:r>
       <w:r>
+        <w:rPr>
+          <w:highlight w:val="green"/>
+        </w:rPr>
         <w:t xml:space="preserve"> </w:t>
       </w:r>
       <w:r>
@@ -6127,6 +6161,7 @@
           <w:spacing w:val="-1"/>
           <w:sz w:val="20"/>
           <w:szCs w:val="20"/>
+          <w:highlight w:val="green"/>
           <w:lang w:eastAsia="en-US"/>
         </w:rPr>
         <w:t>Specificity measures how exact the assignment to the positive c</w:t>
@@ -6137,6 +6172,7 @@
           <w:spacing w:val="-1"/>
           <w:sz w:val="20"/>
           <w:szCs w:val="20"/>
+          <w:highlight w:val="green"/>
         </w:rPr>
         <w:t>ategory</w:t>
       </w:r>
@@ -6146,6 +6182,7 @@
           <w:spacing w:val="-1"/>
           <w:sz w:val="20"/>
           <w:szCs w:val="20"/>
+          <w:highlight w:val="green"/>
           <w:lang w:eastAsia="en-US"/>
         </w:rPr>
         <w:t>.</w:t>
@@ -6156,6 +6193,7 @@
           <w:spacing w:val="-1"/>
           <w:sz w:val="20"/>
           <w:szCs w:val="20"/>
+          <w:highlight w:val="green"/>
           <w:lang w:eastAsia="en-US"/>
         </w:rPr>
         <w:t xml:space="preserve"> </w:t>
@@ -6166,6 +6204,7 @@
           <w:spacing w:val="-1"/>
           <w:sz w:val="20"/>
           <w:szCs w:val="20"/>
+          <w:highlight w:val="green"/>
         </w:rPr>
         <w:t>In</w:t>
       </w:r>
@@ -6175,6 +6214,7 @@
           <w:spacing w:val="-1"/>
           <w:sz w:val="20"/>
           <w:szCs w:val="20"/>
+          <w:highlight w:val="green"/>
           <w:lang w:eastAsia="en-US"/>
         </w:rPr>
         <w:t xml:space="preserve"> this case, Sp quantifies how many of the healthy ones are correctly predicted </w:t>
@@ -6185,6 +6225,7 @@
           <w:spacing w:val="-1"/>
           <w:sz w:val="20"/>
           <w:szCs w:val="20"/>
+          <w:highlight w:val="green"/>
           <w:lang w:eastAsia="en-US"/>
         </w:rPr>
         <w:t>in the actual healthy category</w:t>
@@ -6195,6 +6236,7 @@
           <w:spacing w:val="-1"/>
           <w:sz w:val="20"/>
           <w:szCs w:val="20"/>
+          <w:highlight w:val="green"/>
           <w:lang w:eastAsia="en-US"/>
         </w:rPr>
         <w:t xml:space="preserve">. </w:t>
@@ -6209,6 +6251,7 @@
             <w:spacing w:val="-1"/>
             <w:sz w:val="20"/>
             <w:szCs w:val="20"/>
+            <w:highlight w:val="green"/>
             <w:lang w:eastAsia="en-US"/>
           </w:rPr>
           <m:t>Sensitivity</m:t>
@@ -6220,19 +6263,10 @@
           <w:spacing w:val="-1"/>
           <w:sz w:val="20"/>
           <w:szCs w:val="20"/>
-          <w:lang w:eastAsia="en-US"/>
-        </w:rPr>
-        <w:t xml:space="preserve"> is calculated as:</w:t>
-      </w:r>
-      <w:r>
-        <w:rPr>
-          <w:rFonts w:ascii="Times New Roman" w:eastAsia="SimSun" w:hAnsi="Times New Roman" w:cs="Times New Roman"/>
-          <w:spacing w:val="-1"/>
-          <w:sz w:val="20"/>
-          <w:szCs w:val="20"/>
-          <w:lang w:eastAsia="en-US"/>
-        </w:rPr>
-        <w:t xml:space="preserve"> </w:t>
+          <w:highlight w:val="green"/>
+          <w:lang w:eastAsia="en-US"/>
+        </w:rPr>
+        <w:t xml:space="preserve"> is calculated as: </w:t>
       </w:r>
     </w:p>
     <w:p>
@@ -6254,6 +6288,7 @@
               <w:spacing w:val="-1"/>
               <w:sz w:val="20"/>
               <w:szCs w:val="20"/>
+              <w:highlight w:val="green"/>
             </w:rPr>
             <m:t>Specificity</m:t>
           </m:r>
@@ -6263,6 +6298,7 @@
               <w:spacing w:val="-1"/>
               <w:sz w:val="20"/>
               <w:szCs w:val="20"/>
+              <w:highlight w:val="green"/>
               <w:lang w:eastAsia="en-US"/>
             </w:rPr>
             <m:t>=</m:t>
@@ -6276,6 +6312,7 @@
                   <w:spacing w:val="-1"/>
                   <w:sz w:val="20"/>
                   <w:szCs w:val="20"/>
+                  <w:highlight w:val="green"/>
                   <w:lang w:eastAsia="en-US"/>
                 </w:rPr>
               </m:ctrlPr>
@@ -6287,6 +6324,7 @@
                   <w:spacing w:val="-1"/>
                   <w:sz w:val="20"/>
                   <w:szCs w:val="20"/>
+                  <w:highlight w:val="green"/>
                   <w:lang w:eastAsia="en-US"/>
                 </w:rPr>
                 <m:t>TN</m:t>
@@ -6299,6 +6337,7 @@
                   <w:spacing w:val="-1"/>
                   <w:sz w:val="20"/>
                   <w:szCs w:val="20"/>
+                  <w:highlight w:val="green"/>
                   <w:lang w:eastAsia="en-US"/>
                 </w:rPr>
                 <m:t>TN+FP</m:t>
@@ -6311,6 +6350,7 @@
               <w:spacing w:val="-1"/>
               <w:sz w:val="20"/>
               <w:szCs w:val="20"/>
+              <w:highlight w:val="green"/>
             </w:rPr>
             <m:t>×</m:t>
           </m:r>
@@ -6320,6 +6360,7 @@
               <w:spacing w:val="-1"/>
               <w:sz w:val="20"/>
               <w:szCs w:val="20"/>
+              <w:highlight w:val="green"/>
               <w:lang w:eastAsia="en-US"/>
             </w:rPr>
             <m:t>100%</m:t>
